--- a/FINAL Laporan A5 - KP Petrokimia Gresik.docx
+++ b/FINAL Laporan A5 - KP Petrokimia Gresik.docx
@@ -26982,7 +26982,6 @@
         <w:ind w:firstLine="426"/>
         <w:rPr>
           <w:rFonts w:asciiTheme="majorBidi" w:hAnsiTheme="majorBidi" w:cstheme="majorBidi"/>
-          <w:lang w:val="en-AU"/>
         </w:rPr>
       </w:pPr>
       <w:r>
@@ -27036,6 +27035,21 @@
         </w:rPr>
         <w:t>1</w:t>
       </w:r>
+      <w:r>
+        <w:rPr>
+          <w:rFonts w:asciiTheme="majorBidi" w:hAnsiTheme="majorBidi" w:cstheme="majorBidi"/>
+        </w:rPr>
+        <w:t>.</w:t>
+      </w:r>
+    </w:p>
+    <w:p>
+      <w:pPr>
+        <w:spacing w:line="240" w:lineRule="auto"/>
+        <w:rPr>
+          <w:rFonts w:asciiTheme="majorBidi" w:hAnsiTheme="majorBidi" w:cstheme="majorBidi"/>
+          <w:lang w:val="en-AU"/>
+        </w:rPr>
+      </w:pPr>
     </w:p>
     <w:p>
       <w:pPr>
@@ -29338,6 +29352,15 @@
     </w:p>
     <w:p>
       <w:pPr>
+        <w:spacing w:line="240" w:lineRule="auto"/>
+        <w:rPr>
+          <w:rFonts w:asciiTheme="majorBidi" w:hAnsiTheme="majorBidi" w:cstheme="majorBidi"/>
+          <w:lang w:val="sv-SE"/>
+        </w:rPr>
+      </w:pPr>
+    </w:p>
+    <w:p>
+      <w:pPr>
         <w:pStyle w:val="ListParagraph"/>
         <w:numPr>
           <w:ilvl w:val="0"/>
@@ -30200,7 +30223,6 @@
           <w:rFonts w:asciiTheme="majorBidi" w:hAnsiTheme="majorBidi" w:cstheme="majorBidi"/>
           <w:lang w:val="sv-SE"/>
         </w:rPr>
-        <w:lastRenderedPageBreak/>
         <w:t>Sebagai perbandingan hasil</w:t>
       </w:r>
       <w:r>
@@ -31125,7 +31147,15 @@
           <w:rFonts w:asciiTheme="majorBidi" w:hAnsiTheme="majorBidi" w:cstheme="majorBidi"/>
           <w:lang w:val="sv-SE"/>
         </w:rPr>
-        <w:t>Metode ini dilakukan dengan mengelompokkan berdasarkan kuantil q=[0.2,0.4,0.6,0.8] sehingga menghasilkan menghasilkan 125 kombinasi (5×5×5) profil pelanggan yang bisa digunakan untuk segmentasi. Setelah dilakukan perhitungan skor R, F, dan M, penulis memberikan label [1, 2, 3, 4, 5] untuk skor F dan M. Sedangkan untuk skor R diberikan label [5, 4, 3, 2, 1] karena semakin rendah nilai R</w:t>
+        <w:t xml:space="preserve">Metode ini dilakukan dengan mengelompokkan berdasarkan kuantil q=[0.2,0.4,0.6,0.8] sehingga menghasilkan menghasilkan 125 kombinasi (5×5×5) profil pelanggan yang bisa digunakan untuk segmentasi. Setelah dilakukan perhitungan skor R, F, dan M, penulis memberikan label [1, 2, 3, 4, 5] untuk skor F dan M. Sedangkan untuk skor R </w:t>
+      </w:r>
+      <w:r>
+        <w:rPr>
+          <w:rFonts w:asciiTheme="majorBidi" w:hAnsiTheme="majorBidi" w:cstheme="majorBidi"/>
+          <w:lang w:val="sv-SE"/>
+        </w:rPr>
+        <w:lastRenderedPageBreak/>
+        <w:t>diberikan label [5, 4, 3, 2, 1] karena semakin rendah nilai R</w:t>
       </w:r>
       <w:r>
         <w:rPr>
@@ -31146,15 +31176,7 @@
           <w:rFonts w:asciiTheme="majorBidi" w:hAnsiTheme="majorBidi" w:cstheme="majorBidi"/>
           <w:lang w:val="sv-SE"/>
         </w:rPr>
-        <w:t xml:space="preserve">Selanjutnya dilakukan perhitungan </w:t>
-      </w:r>
-      <w:r>
-        <w:rPr>
-          <w:rFonts w:asciiTheme="majorBidi" w:hAnsiTheme="majorBidi" w:cstheme="majorBidi"/>
-          <w:lang w:val="sv-SE"/>
-        </w:rPr>
-        <w:lastRenderedPageBreak/>
-        <w:t>skor RFM, yang diperoleh dari rata-rata ketiga skor R, F, dan M untuk setiap pelanggan. Adapun kriteria segmen pelanggan yang dibentuk adalah sebagai berikut:</w:t>
+        <w:t>Selanjutnya dilakukan perhitungan skor RFM, yang diperoleh dari rata-rata ketiga skor R, F, dan M untuk setiap pelanggan. Adapun kriteria segmen pelanggan yang dibentuk adalah sebagai berikut:</w:t>
       </w:r>
     </w:p>
     <w:p>
@@ -32140,6 +32162,7 @@
           <w:szCs w:val="22"/>
           <w:lang w:val="sv-SE"/>
         </w:rPr>
+        <w:lastRenderedPageBreak/>
         <w:t>Tabel 3.</w:t>
       </w:r>
       <w:r>
@@ -32367,7 +32390,6 @@
                 <w:color w:val="000000"/>
                 <w:lang w:val="id-ID" w:eastAsia="id-ID"/>
               </w:rPr>
-              <w:lastRenderedPageBreak/>
               <w:t>0</w:t>
             </w:r>
           </w:p>
@@ -33238,6 +33260,7 @@
     <w:p>
       <w:pPr>
         <w:spacing w:line="240" w:lineRule="auto"/>
+        <w:ind w:firstLine="360"/>
         <w:rPr>
           <w:rFonts w:cs="Times New Roman"/>
           <w:lang w:val="sv-SE"/>
@@ -33307,6 +33330,7 @@
     <w:p>
       <w:pPr>
         <w:spacing w:line="240" w:lineRule="auto"/>
+        <w:ind w:firstLine="360"/>
         <w:rPr>
           <w:rFonts w:cs="Times New Roman"/>
           <w:lang w:val="sv-SE"/>
@@ -37026,14 +37050,42 @@
           <w:rFonts w:cs="Times New Roman"/>
           <w:lang w:val="sv-SE"/>
         </w:rPr>
-        <w:t xml:space="preserve">Adapun hasil dari klasterisasi k </w:t>
+        <w:t>Selanjutnya</w:t>
       </w:r>
       <w:r>
         <w:rPr>
           <w:rFonts w:cs="Times New Roman"/>
           <w:lang w:val="sv-SE"/>
         </w:rPr>
-        <w:t>means dapat dilihat pada gambar sebagai berikut:</w:t>
+        <w:t xml:space="preserve"> hasil dari klasterisasi </w:t>
+      </w:r>
+      <w:r>
+        <w:rPr>
+          <w:rFonts w:cs="Times New Roman"/>
+          <w:lang w:val="sv-SE"/>
+        </w:rPr>
+        <w:t>K</w:t>
+      </w:r>
+      <w:r>
+        <w:rPr>
+          <w:rFonts w:cs="Times New Roman"/>
+          <w:lang w:val="sv-SE"/>
+        </w:rPr>
+        <w:t xml:space="preserve"> </w:t>
+      </w:r>
+      <w:r>
+        <w:rPr>
+          <w:rFonts w:cs="Times New Roman"/>
+          <w:lang w:val="sv-SE"/>
+        </w:rPr>
+        <w:t>M</w:t>
+      </w:r>
+      <w:r>
+        <w:rPr>
+          <w:rFonts w:cs="Times New Roman"/>
+          <w:lang w:val="sv-SE"/>
+        </w:rPr>
+        <w:t>eans dapat dilihat pada gambar sebagai berikut:</w:t>
       </w:r>
     </w:p>
     <w:p>
@@ -38629,15 +38681,2250 @@
           <w:rFonts w:cs="Times New Roman"/>
           <w:lang w:val="sv-SE"/>
         </w:rPr>
-        <w:t>Pada hasil perhitungan skor RFM, akan dikelompokkan berdasarkan karakteristik pada tabel 3.2</w:t>
+        <w:t xml:space="preserve">Pada hasil perhitungan skor RFM, akan dikelompokkan berdasarkan karakteristik pada </w:t>
       </w:r>
       <w:r>
         <w:rPr>
           <w:rFonts w:cs="Times New Roman"/>
           <w:lang w:val="sv-SE"/>
         </w:rPr>
-        <w:t>. Adapun hasil segmentasi analisis RFM dapat dilihat pada gambar sebagai berikut:</w:t>
-      </w:r>
+        <w:t>T</w:t>
+      </w:r>
+      <w:r>
+        <w:rPr>
+          <w:rFonts w:cs="Times New Roman"/>
+          <w:lang w:val="sv-SE"/>
+        </w:rPr>
+        <w:t>abel 3.2</w:t>
+      </w:r>
+      <w:r>
+        <w:rPr>
+          <w:rFonts w:cs="Times New Roman"/>
+          <w:lang w:val="sv-SE"/>
+        </w:rPr>
+        <w:t xml:space="preserve">. </w:t>
+      </w:r>
+      <w:r>
+        <w:rPr>
+          <w:rFonts w:cs="Times New Roman"/>
+          <w:lang w:val="sv-SE"/>
+        </w:rPr>
+        <w:t>H</w:t>
+      </w:r>
+      <w:r>
+        <w:rPr>
+          <w:rFonts w:cs="Times New Roman"/>
+          <w:lang w:val="sv-SE"/>
+        </w:rPr>
+        <w:t xml:space="preserve">asil segmentasi </w:t>
+      </w:r>
+      <w:r>
+        <w:rPr>
+          <w:rFonts w:cs="Times New Roman"/>
+          <w:lang w:val="sv-SE"/>
+        </w:rPr>
+        <w:t xml:space="preserve">analisis RFM dapat dilihat pada </w:t>
+      </w:r>
+      <w:r>
+        <w:rPr>
+          <w:rFonts w:cs="Times New Roman"/>
+          <w:lang w:val="sv-SE"/>
+        </w:rPr>
+        <w:t>tabel</w:t>
+      </w:r>
+      <w:r>
+        <w:rPr>
+          <w:rFonts w:cs="Times New Roman"/>
+          <w:lang w:val="sv-SE"/>
+        </w:rPr>
+        <w:t xml:space="preserve"> sebagai berikut:</w:t>
+      </w:r>
+    </w:p>
+    <w:p>
+      <w:pPr>
+        <w:pStyle w:val="Caption"/>
+        <w:keepNext/>
+        <w:spacing w:after="0"/>
+        <w:jc w:val="center"/>
+        <w:rPr>
+          <w:i w:val="0"/>
+          <w:iCs w:val="0"/>
+          <w:color w:val="auto"/>
+          <w:sz w:val="22"/>
+          <w:szCs w:val="22"/>
+        </w:rPr>
+      </w:pPr>
+      <w:r>
+        <w:rPr>
+          <w:b/>
+          <w:bCs/>
+          <w:i w:val="0"/>
+          <w:iCs w:val="0"/>
+          <w:color w:val="auto"/>
+          <w:sz w:val="22"/>
+          <w:szCs w:val="22"/>
+        </w:rPr>
+        <w:t>Tabel 4.</w:t>
+      </w:r>
+      <w:r>
+        <w:rPr>
+          <w:b/>
+          <w:bCs/>
+          <w:i w:val="0"/>
+          <w:iCs w:val="0"/>
+          <w:color w:val="auto"/>
+          <w:sz w:val="22"/>
+          <w:szCs w:val="22"/>
+        </w:rPr>
+        <w:fldChar w:fldCharType="begin"/>
+      </w:r>
+      <w:r>
+        <w:rPr>
+          <w:b/>
+          <w:bCs/>
+          <w:i w:val="0"/>
+          <w:iCs w:val="0"/>
+          <w:color w:val="auto"/>
+          <w:sz w:val="22"/>
+          <w:szCs w:val="22"/>
+        </w:rPr>
+        <w:instrText xml:space="preserve"> SEQ Tabel_4. \* ARABIC </w:instrText>
+      </w:r>
+      <w:r>
+        <w:rPr>
+          <w:b/>
+          <w:bCs/>
+          <w:i w:val="0"/>
+          <w:iCs w:val="0"/>
+          <w:color w:val="auto"/>
+          <w:sz w:val="22"/>
+          <w:szCs w:val="22"/>
+        </w:rPr>
+        <w:fldChar w:fldCharType="separate"/>
+      </w:r>
+      <w:r>
+        <w:rPr>
+          <w:b/>
+          <w:bCs/>
+          <w:i w:val="0"/>
+          <w:iCs w:val="0"/>
+          <w:noProof/>
+          <w:color w:val="auto"/>
+          <w:sz w:val="22"/>
+          <w:szCs w:val="22"/>
+        </w:rPr>
+        <w:t>3</w:t>
+      </w:r>
+      <w:r>
+        <w:rPr>
+          <w:b/>
+          <w:bCs/>
+          <w:i w:val="0"/>
+          <w:iCs w:val="0"/>
+          <w:color w:val="auto"/>
+          <w:sz w:val="22"/>
+          <w:szCs w:val="22"/>
+        </w:rPr>
+        <w:fldChar w:fldCharType="end"/>
+      </w:r>
+      <w:r>
+        <w:rPr>
+          <w:i w:val="0"/>
+          <w:iCs w:val="0"/>
+          <w:color w:val="auto"/>
+          <w:sz w:val="22"/>
+          <w:szCs w:val="22"/>
+        </w:rPr>
+        <w:t xml:space="preserve"> </w:t>
+      </w:r>
+      <w:r>
+        <w:rPr>
+          <w:color w:val="auto"/>
+          <w:sz w:val="22"/>
+          <w:szCs w:val="22"/>
+        </w:rPr>
+        <w:t>Cross Tabulation</w:t>
+      </w:r>
+      <w:r>
+        <w:rPr>
+          <w:i w:val="0"/>
+          <w:iCs w:val="0"/>
+          <w:color w:val="auto"/>
+          <w:sz w:val="22"/>
+          <w:szCs w:val="22"/>
+        </w:rPr>
+        <w:t xml:space="preserve"> Segmen RFM dan Klasterisasi K Means</w:t>
+      </w:r>
+    </w:p>
+    <w:tbl>
+      <w:tblPr>
+        <w:tblW w:w="5800" w:type="dxa"/>
+        <w:tblLook w:val="04A0" w:firstRow="1" w:lastRow="0" w:firstColumn="1" w:lastColumn="0" w:noHBand="0" w:noVBand="1"/>
+      </w:tblPr>
+      <w:tblGrid>
+        <w:gridCol w:w="2920"/>
+        <w:gridCol w:w="960"/>
+        <w:gridCol w:w="960"/>
+        <w:gridCol w:w="960"/>
+      </w:tblGrid>
+      <w:tr>
+        <w:trPr>
+          <w:trHeight w:val="300"/>
+        </w:trPr>
+        <w:tc>
+          <w:tcPr>
+            <w:tcW w:w="2920" w:type="dxa"/>
+            <w:tcBorders>
+              <w:top w:val="single" w:sz="4" w:space="0" w:color="auto"/>
+              <w:bottom w:val="single" w:sz="4" w:space="0" w:color="auto"/>
+            </w:tcBorders>
+            <w:noWrap/>
+            <w:vAlign w:val="center"/>
+            <w:hideMark/>
+          </w:tcPr>
+          <w:p>
+            <w:pPr>
+              <w:spacing w:line="240" w:lineRule="auto"/>
+              <w:jc w:val="center"/>
+              <w:rPr>
+                <w:rFonts w:eastAsia="Times New Roman" w:cs="Times New Roman"/>
+                <w:b/>
+                <w:bCs/>
+                <w:color w:val="000000"/>
+                <w:lang w:val="id-ID" w:eastAsia="id-ID"/>
+              </w:rPr>
+            </w:pPr>
+            <w:r>
+              <w:rPr>
+                <w:rFonts w:eastAsia="Times New Roman" w:cs="Times New Roman"/>
+                <w:b/>
+                <w:bCs/>
+                <w:color w:val="000000"/>
+                <w:lang w:val="id-ID" w:eastAsia="id-ID"/>
+              </w:rPr>
+              <w:t>Segmen</w:t>
+            </w:r>
+            <w:r>
+              <w:rPr>
+                <w:rFonts w:eastAsia="Times New Roman" w:cs="Times New Roman"/>
+                <w:b/>
+                <w:bCs/>
+                <w:color w:val="000000"/>
+                <w:lang w:val="id-ID" w:eastAsia="id-ID"/>
+              </w:rPr>
+              <w:t xml:space="preserve"> RFM</w:t>
+            </w:r>
+          </w:p>
+        </w:tc>
+        <w:tc>
+          <w:tcPr>
+            <w:tcW w:w="960" w:type="dxa"/>
+            <w:tcBorders>
+              <w:top w:val="single" w:sz="4" w:space="0" w:color="auto"/>
+              <w:bottom w:val="single" w:sz="4" w:space="0" w:color="auto"/>
+            </w:tcBorders>
+            <w:noWrap/>
+            <w:vAlign w:val="center"/>
+            <w:hideMark/>
+          </w:tcPr>
+          <w:p>
+            <w:pPr>
+              <w:spacing w:line="240" w:lineRule="auto"/>
+              <w:jc w:val="center"/>
+              <w:rPr>
+                <w:rFonts w:eastAsia="Times New Roman" w:cs="Times New Roman"/>
+                <w:b/>
+                <w:bCs/>
+                <w:color w:val="000000"/>
+                <w:lang w:val="id-ID" w:eastAsia="id-ID"/>
+              </w:rPr>
+            </w:pPr>
+            <w:r>
+              <w:rPr>
+                <w:rFonts w:eastAsia="Times New Roman" w:cs="Times New Roman"/>
+                <w:b/>
+                <w:bCs/>
+                <w:color w:val="000000"/>
+                <w:lang w:val="id-ID" w:eastAsia="id-ID"/>
+              </w:rPr>
+              <w:t>Klaster 0</w:t>
+            </w:r>
+          </w:p>
+        </w:tc>
+        <w:tc>
+          <w:tcPr>
+            <w:tcW w:w="960" w:type="dxa"/>
+            <w:tcBorders>
+              <w:top w:val="single" w:sz="4" w:space="0" w:color="auto"/>
+              <w:bottom w:val="single" w:sz="4" w:space="0" w:color="auto"/>
+            </w:tcBorders>
+            <w:noWrap/>
+            <w:vAlign w:val="center"/>
+            <w:hideMark/>
+          </w:tcPr>
+          <w:p>
+            <w:pPr>
+              <w:spacing w:line="240" w:lineRule="auto"/>
+              <w:jc w:val="center"/>
+              <w:rPr>
+                <w:rFonts w:eastAsia="Times New Roman" w:cs="Times New Roman"/>
+                <w:b/>
+                <w:bCs/>
+                <w:color w:val="000000"/>
+                <w:lang w:val="id-ID" w:eastAsia="id-ID"/>
+              </w:rPr>
+            </w:pPr>
+            <w:r>
+              <w:rPr>
+                <w:rFonts w:eastAsia="Times New Roman" w:cs="Times New Roman"/>
+                <w:b/>
+                <w:bCs/>
+                <w:color w:val="000000"/>
+                <w:lang w:val="id-ID" w:eastAsia="id-ID"/>
+              </w:rPr>
+              <w:t xml:space="preserve">Klaster </w:t>
+            </w:r>
+            <w:r>
+              <w:rPr>
+                <w:rFonts w:eastAsia="Times New Roman" w:cs="Times New Roman"/>
+                <w:b/>
+                <w:bCs/>
+                <w:color w:val="000000"/>
+                <w:lang w:val="id-ID" w:eastAsia="id-ID"/>
+              </w:rPr>
+              <w:t>1</w:t>
+            </w:r>
+          </w:p>
+        </w:tc>
+        <w:tc>
+          <w:tcPr>
+            <w:tcW w:w="960" w:type="dxa"/>
+            <w:tcBorders>
+              <w:top w:val="single" w:sz="4" w:space="0" w:color="auto"/>
+              <w:bottom w:val="single" w:sz="4" w:space="0" w:color="auto"/>
+            </w:tcBorders>
+            <w:noWrap/>
+            <w:vAlign w:val="center"/>
+            <w:hideMark/>
+          </w:tcPr>
+          <w:p>
+            <w:pPr>
+              <w:spacing w:line="240" w:lineRule="auto"/>
+              <w:jc w:val="center"/>
+              <w:rPr>
+                <w:rFonts w:eastAsia="Times New Roman" w:cs="Times New Roman"/>
+                <w:b/>
+                <w:bCs/>
+                <w:color w:val="000000"/>
+                <w:lang w:val="id-ID" w:eastAsia="id-ID"/>
+              </w:rPr>
+            </w:pPr>
+            <w:r>
+              <w:rPr>
+                <w:rFonts w:eastAsia="Times New Roman" w:cs="Times New Roman"/>
+                <w:b/>
+                <w:bCs/>
+                <w:color w:val="000000"/>
+                <w:lang w:val="id-ID" w:eastAsia="id-ID"/>
+              </w:rPr>
+              <w:t>Total</w:t>
+            </w:r>
+          </w:p>
+        </w:tc>
+      </w:tr>
+      <w:tr>
+        <w:trPr>
+          <w:trHeight w:val="300"/>
+        </w:trPr>
+        <w:tc>
+          <w:tcPr>
+            <w:tcW w:w="2920" w:type="dxa"/>
+            <w:tcBorders>
+              <w:top w:val="single" w:sz="4" w:space="0" w:color="auto"/>
+            </w:tcBorders>
+            <w:noWrap/>
+            <w:vAlign w:val="center"/>
+            <w:hideMark/>
+          </w:tcPr>
+          <w:p>
+            <w:pPr>
+              <w:spacing w:line="240" w:lineRule="auto"/>
+              <w:jc w:val="center"/>
+              <w:rPr>
+                <w:rFonts w:eastAsia="Times New Roman" w:cs="Times New Roman"/>
+                <w:i/>
+                <w:iCs/>
+                <w:color w:val="000000"/>
+                <w:lang w:val="id-ID" w:eastAsia="id-ID"/>
+              </w:rPr>
+            </w:pPr>
+            <w:r>
+              <w:rPr>
+                <w:rFonts w:eastAsia="Times New Roman" w:cs="Times New Roman"/>
+                <w:i/>
+                <w:iCs/>
+                <w:color w:val="000000"/>
+                <w:lang w:val="id-ID" w:eastAsia="id-ID"/>
+              </w:rPr>
+              <w:t>Dissatisfied Customers</w:t>
+            </w:r>
+          </w:p>
+        </w:tc>
+        <w:tc>
+          <w:tcPr>
+            <w:tcW w:w="960" w:type="dxa"/>
+            <w:tcBorders>
+              <w:top w:val="single" w:sz="4" w:space="0" w:color="auto"/>
+            </w:tcBorders>
+            <w:noWrap/>
+            <w:vAlign w:val="center"/>
+            <w:hideMark/>
+          </w:tcPr>
+          <w:p>
+            <w:pPr>
+              <w:spacing w:line="240" w:lineRule="auto"/>
+              <w:jc w:val="center"/>
+              <w:rPr>
+                <w:rFonts w:eastAsia="Times New Roman" w:cs="Times New Roman"/>
+                <w:color w:val="000000"/>
+                <w:lang w:val="id-ID" w:eastAsia="id-ID"/>
+              </w:rPr>
+            </w:pPr>
+            <w:r>
+              <w:rPr>
+                <w:rFonts w:eastAsia="Times New Roman" w:cs="Times New Roman"/>
+                <w:color w:val="000000"/>
+                <w:lang w:val="id-ID" w:eastAsia="id-ID"/>
+              </w:rPr>
+              <w:t>28</w:t>
+            </w:r>
+          </w:p>
+        </w:tc>
+        <w:tc>
+          <w:tcPr>
+            <w:tcW w:w="960" w:type="dxa"/>
+            <w:tcBorders>
+              <w:top w:val="single" w:sz="4" w:space="0" w:color="auto"/>
+            </w:tcBorders>
+            <w:noWrap/>
+            <w:vAlign w:val="center"/>
+            <w:hideMark/>
+          </w:tcPr>
+          <w:p>
+            <w:pPr>
+              <w:spacing w:line="240" w:lineRule="auto"/>
+              <w:jc w:val="center"/>
+              <w:rPr>
+                <w:rFonts w:eastAsia="Times New Roman" w:cs="Times New Roman"/>
+                <w:color w:val="000000"/>
+                <w:lang w:val="id-ID" w:eastAsia="id-ID"/>
+              </w:rPr>
+            </w:pPr>
+            <w:r>
+              <w:rPr>
+                <w:rFonts w:eastAsia="Times New Roman" w:cs="Times New Roman"/>
+                <w:color w:val="000000"/>
+                <w:lang w:val="id-ID" w:eastAsia="id-ID"/>
+              </w:rPr>
+              <w:t>0</w:t>
+            </w:r>
+          </w:p>
+        </w:tc>
+        <w:tc>
+          <w:tcPr>
+            <w:tcW w:w="960" w:type="dxa"/>
+            <w:tcBorders>
+              <w:top w:val="single" w:sz="4" w:space="0" w:color="auto"/>
+            </w:tcBorders>
+            <w:noWrap/>
+            <w:vAlign w:val="center"/>
+            <w:hideMark/>
+          </w:tcPr>
+          <w:p>
+            <w:pPr>
+              <w:spacing w:line="240" w:lineRule="auto"/>
+              <w:jc w:val="center"/>
+              <w:rPr>
+                <w:rFonts w:eastAsia="Times New Roman" w:cs="Times New Roman"/>
+                <w:color w:val="000000"/>
+                <w:lang w:val="id-ID" w:eastAsia="id-ID"/>
+              </w:rPr>
+            </w:pPr>
+            <w:r>
+              <w:rPr>
+                <w:rFonts w:eastAsia="Times New Roman" w:cs="Times New Roman"/>
+                <w:color w:val="000000"/>
+                <w:lang w:val="id-ID" w:eastAsia="id-ID"/>
+              </w:rPr>
+              <w:t>28</w:t>
+            </w:r>
+          </w:p>
+        </w:tc>
+      </w:tr>
+      <w:tr>
+        <w:trPr>
+          <w:trHeight w:val="300"/>
+        </w:trPr>
+        <w:tc>
+          <w:tcPr>
+            <w:tcW w:w="2920" w:type="dxa"/>
+            <w:noWrap/>
+            <w:vAlign w:val="center"/>
+            <w:hideMark/>
+          </w:tcPr>
+          <w:p>
+            <w:pPr>
+              <w:spacing w:line="240" w:lineRule="auto"/>
+              <w:jc w:val="center"/>
+              <w:rPr>
+                <w:rFonts w:eastAsia="Times New Roman" w:cs="Times New Roman"/>
+                <w:i/>
+                <w:iCs/>
+                <w:color w:val="000000"/>
+                <w:lang w:val="id-ID" w:eastAsia="id-ID"/>
+              </w:rPr>
+            </w:pPr>
+            <w:r>
+              <w:rPr>
+                <w:rFonts w:eastAsia="Times New Roman" w:cs="Times New Roman"/>
+                <w:i/>
+                <w:iCs/>
+                <w:color w:val="000000"/>
+                <w:lang w:val="id-ID" w:eastAsia="id-ID"/>
+              </w:rPr>
+              <w:t>Sporadic Shoppers</w:t>
+            </w:r>
+          </w:p>
+        </w:tc>
+        <w:tc>
+          <w:tcPr>
+            <w:tcW w:w="960" w:type="dxa"/>
+            <w:noWrap/>
+            <w:vAlign w:val="center"/>
+            <w:hideMark/>
+          </w:tcPr>
+          <w:p>
+            <w:pPr>
+              <w:spacing w:line="240" w:lineRule="auto"/>
+              <w:jc w:val="center"/>
+              <w:rPr>
+                <w:rFonts w:eastAsia="Times New Roman" w:cs="Times New Roman"/>
+                <w:color w:val="000000"/>
+                <w:lang w:val="id-ID" w:eastAsia="id-ID"/>
+              </w:rPr>
+            </w:pPr>
+            <w:r>
+              <w:rPr>
+                <w:rFonts w:eastAsia="Times New Roman" w:cs="Times New Roman"/>
+                <w:color w:val="000000"/>
+                <w:lang w:val="id-ID" w:eastAsia="id-ID"/>
+              </w:rPr>
+              <w:t>63</w:t>
+            </w:r>
+          </w:p>
+        </w:tc>
+        <w:tc>
+          <w:tcPr>
+            <w:tcW w:w="960" w:type="dxa"/>
+            <w:noWrap/>
+            <w:vAlign w:val="center"/>
+            <w:hideMark/>
+          </w:tcPr>
+          <w:p>
+            <w:pPr>
+              <w:spacing w:line="240" w:lineRule="auto"/>
+              <w:jc w:val="center"/>
+              <w:rPr>
+                <w:rFonts w:eastAsia="Times New Roman" w:cs="Times New Roman"/>
+                <w:color w:val="000000"/>
+                <w:lang w:val="id-ID" w:eastAsia="id-ID"/>
+              </w:rPr>
+            </w:pPr>
+            <w:r>
+              <w:rPr>
+                <w:rFonts w:eastAsia="Times New Roman" w:cs="Times New Roman"/>
+                <w:color w:val="000000"/>
+                <w:lang w:val="id-ID" w:eastAsia="id-ID"/>
+              </w:rPr>
+              <w:t>0</w:t>
+            </w:r>
+          </w:p>
+        </w:tc>
+        <w:tc>
+          <w:tcPr>
+            <w:tcW w:w="960" w:type="dxa"/>
+            <w:noWrap/>
+            <w:vAlign w:val="center"/>
+            <w:hideMark/>
+          </w:tcPr>
+          <w:p>
+            <w:pPr>
+              <w:spacing w:line="240" w:lineRule="auto"/>
+              <w:jc w:val="center"/>
+              <w:rPr>
+                <w:rFonts w:eastAsia="Times New Roman" w:cs="Times New Roman"/>
+                <w:color w:val="000000"/>
+                <w:lang w:val="id-ID" w:eastAsia="id-ID"/>
+              </w:rPr>
+            </w:pPr>
+            <w:r>
+              <w:rPr>
+                <w:rFonts w:eastAsia="Times New Roman" w:cs="Times New Roman"/>
+                <w:color w:val="000000"/>
+                <w:lang w:val="id-ID" w:eastAsia="id-ID"/>
+              </w:rPr>
+              <w:t>63</w:t>
+            </w:r>
+          </w:p>
+        </w:tc>
+      </w:tr>
+      <w:tr>
+        <w:trPr>
+          <w:trHeight w:val="300"/>
+        </w:trPr>
+        <w:tc>
+          <w:tcPr>
+            <w:tcW w:w="2920" w:type="dxa"/>
+            <w:noWrap/>
+            <w:vAlign w:val="center"/>
+            <w:hideMark/>
+          </w:tcPr>
+          <w:p>
+            <w:pPr>
+              <w:spacing w:line="240" w:lineRule="auto"/>
+              <w:jc w:val="center"/>
+              <w:rPr>
+                <w:rFonts w:eastAsia="Times New Roman" w:cs="Times New Roman"/>
+                <w:i/>
+                <w:iCs/>
+                <w:color w:val="000000"/>
+                <w:lang w:val="id-ID" w:eastAsia="id-ID"/>
+              </w:rPr>
+            </w:pPr>
+            <w:r>
+              <w:rPr>
+                <w:rFonts w:eastAsia="Times New Roman" w:cs="Times New Roman"/>
+                <w:i/>
+                <w:iCs/>
+                <w:color w:val="000000"/>
+                <w:lang w:val="id-ID" w:eastAsia="id-ID"/>
+              </w:rPr>
+              <w:t>Deal-Driven Shoppers</w:t>
+            </w:r>
+          </w:p>
+        </w:tc>
+        <w:tc>
+          <w:tcPr>
+            <w:tcW w:w="960" w:type="dxa"/>
+            <w:noWrap/>
+            <w:vAlign w:val="center"/>
+            <w:hideMark/>
+          </w:tcPr>
+          <w:p>
+            <w:pPr>
+              <w:spacing w:line="240" w:lineRule="auto"/>
+              <w:jc w:val="center"/>
+              <w:rPr>
+                <w:rFonts w:eastAsia="Times New Roman" w:cs="Times New Roman"/>
+                <w:color w:val="000000"/>
+                <w:lang w:val="id-ID" w:eastAsia="id-ID"/>
+              </w:rPr>
+            </w:pPr>
+            <w:r>
+              <w:rPr>
+                <w:rFonts w:eastAsia="Times New Roman" w:cs="Times New Roman"/>
+                <w:color w:val="000000"/>
+                <w:lang w:val="id-ID" w:eastAsia="id-ID"/>
+              </w:rPr>
+              <w:t>79</w:t>
+            </w:r>
+          </w:p>
+        </w:tc>
+        <w:tc>
+          <w:tcPr>
+            <w:tcW w:w="960" w:type="dxa"/>
+            <w:noWrap/>
+            <w:vAlign w:val="center"/>
+            <w:hideMark/>
+          </w:tcPr>
+          <w:p>
+            <w:pPr>
+              <w:spacing w:line="240" w:lineRule="auto"/>
+              <w:jc w:val="center"/>
+              <w:rPr>
+                <w:rFonts w:eastAsia="Times New Roman" w:cs="Times New Roman"/>
+                <w:color w:val="000000"/>
+                <w:lang w:val="id-ID" w:eastAsia="id-ID"/>
+              </w:rPr>
+            </w:pPr>
+            <w:r>
+              <w:rPr>
+                <w:rFonts w:eastAsia="Times New Roman" w:cs="Times New Roman"/>
+                <w:color w:val="000000"/>
+                <w:lang w:val="id-ID" w:eastAsia="id-ID"/>
+              </w:rPr>
+              <w:t>6</w:t>
+            </w:r>
+          </w:p>
+        </w:tc>
+        <w:tc>
+          <w:tcPr>
+            <w:tcW w:w="960" w:type="dxa"/>
+            <w:noWrap/>
+            <w:vAlign w:val="center"/>
+            <w:hideMark/>
+          </w:tcPr>
+          <w:p>
+            <w:pPr>
+              <w:spacing w:line="240" w:lineRule="auto"/>
+              <w:jc w:val="center"/>
+              <w:rPr>
+                <w:rFonts w:eastAsia="Times New Roman" w:cs="Times New Roman"/>
+                <w:color w:val="000000"/>
+                <w:lang w:val="id-ID" w:eastAsia="id-ID"/>
+              </w:rPr>
+            </w:pPr>
+            <w:r>
+              <w:rPr>
+                <w:rFonts w:eastAsia="Times New Roman" w:cs="Times New Roman"/>
+                <w:color w:val="000000"/>
+                <w:lang w:val="id-ID" w:eastAsia="id-ID"/>
+              </w:rPr>
+              <w:t>85</w:t>
+            </w:r>
+          </w:p>
+        </w:tc>
+      </w:tr>
+      <w:tr>
+        <w:trPr>
+          <w:trHeight w:val="300"/>
+        </w:trPr>
+        <w:tc>
+          <w:tcPr>
+            <w:tcW w:w="2920" w:type="dxa"/>
+            <w:noWrap/>
+            <w:vAlign w:val="center"/>
+            <w:hideMark/>
+          </w:tcPr>
+          <w:p>
+            <w:pPr>
+              <w:spacing w:line="240" w:lineRule="auto"/>
+              <w:jc w:val="center"/>
+              <w:rPr>
+                <w:rFonts w:eastAsia="Times New Roman" w:cs="Times New Roman"/>
+                <w:i/>
+                <w:iCs/>
+                <w:color w:val="000000"/>
+                <w:lang w:val="id-ID" w:eastAsia="id-ID"/>
+              </w:rPr>
+            </w:pPr>
+            <w:r>
+              <w:rPr>
+                <w:rFonts w:eastAsia="Times New Roman" w:cs="Times New Roman"/>
+                <w:i/>
+                <w:iCs/>
+                <w:color w:val="000000"/>
+                <w:lang w:val="id-ID" w:eastAsia="id-ID"/>
+              </w:rPr>
+              <w:t>Loyal Consumers</w:t>
+            </w:r>
+          </w:p>
+        </w:tc>
+        <w:tc>
+          <w:tcPr>
+            <w:tcW w:w="960" w:type="dxa"/>
+            <w:noWrap/>
+            <w:vAlign w:val="center"/>
+            <w:hideMark/>
+          </w:tcPr>
+          <w:p>
+            <w:pPr>
+              <w:spacing w:line="240" w:lineRule="auto"/>
+              <w:jc w:val="center"/>
+              <w:rPr>
+                <w:rFonts w:eastAsia="Times New Roman" w:cs="Times New Roman"/>
+                <w:color w:val="000000"/>
+                <w:lang w:val="id-ID" w:eastAsia="id-ID"/>
+              </w:rPr>
+            </w:pPr>
+            <w:r>
+              <w:rPr>
+                <w:rFonts w:eastAsia="Times New Roman" w:cs="Times New Roman"/>
+                <w:color w:val="000000"/>
+                <w:lang w:val="id-ID" w:eastAsia="id-ID"/>
+              </w:rPr>
+              <w:t>10</w:t>
+            </w:r>
+          </w:p>
+        </w:tc>
+        <w:tc>
+          <w:tcPr>
+            <w:tcW w:w="960" w:type="dxa"/>
+            <w:noWrap/>
+            <w:vAlign w:val="center"/>
+            <w:hideMark/>
+          </w:tcPr>
+          <w:p>
+            <w:pPr>
+              <w:spacing w:line="240" w:lineRule="auto"/>
+              <w:jc w:val="center"/>
+              <w:rPr>
+                <w:rFonts w:eastAsia="Times New Roman" w:cs="Times New Roman"/>
+                <w:color w:val="000000"/>
+                <w:lang w:val="id-ID" w:eastAsia="id-ID"/>
+              </w:rPr>
+            </w:pPr>
+            <w:r>
+              <w:rPr>
+                <w:rFonts w:eastAsia="Times New Roman" w:cs="Times New Roman"/>
+                <w:color w:val="000000"/>
+                <w:lang w:val="id-ID" w:eastAsia="id-ID"/>
+              </w:rPr>
+              <w:t>68</w:t>
+            </w:r>
+          </w:p>
+        </w:tc>
+        <w:tc>
+          <w:tcPr>
+            <w:tcW w:w="960" w:type="dxa"/>
+            <w:noWrap/>
+            <w:vAlign w:val="center"/>
+            <w:hideMark/>
+          </w:tcPr>
+          <w:p>
+            <w:pPr>
+              <w:spacing w:line="240" w:lineRule="auto"/>
+              <w:jc w:val="center"/>
+              <w:rPr>
+                <w:rFonts w:eastAsia="Times New Roman" w:cs="Times New Roman"/>
+                <w:color w:val="000000"/>
+                <w:lang w:val="id-ID" w:eastAsia="id-ID"/>
+              </w:rPr>
+            </w:pPr>
+            <w:r>
+              <w:rPr>
+                <w:rFonts w:eastAsia="Times New Roman" w:cs="Times New Roman"/>
+                <w:color w:val="000000"/>
+                <w:lang w:val="id-ID" w:eastAsia="id-ID"/>
+              </w:rPr>
+              <w:t>78</w:t>
+            </w:r>
+          </w:p>
+        </w:tc>
+      </w:tr>
+      <w:tr>
+        <w:trPr>
+          <w:trHeight w:val="300"/>
+        </w:trPr>
+        <w:tc>
+          <w:tcPr>
+            <w:tcW w:w="2920" w:type="dxa"/>
+            <w:tcBorders>
+              <w:bottom w:val="single" w:sz="4" w:space="0" w:color="auto"/>
+            </w:tcBorders>
+            <w:noWrap/>
+            <w:vAlign w:val="center"/>
+            <w:hideMark/>
+          </w:tcPr>
+          <w:p>
+            <w:pPr>
+              <w:spacing w:line="240" w:lineRule="auto"/>
+              <w:jc w:val="center"/>
+              <w:rPr>
+                <w:rFonts w:eastAsia="Times New Roman" w:cs="Times New Roman"/>
+                <w:i/>
+                <w:iCs/>
+                <w:color w:val="000000"/>
+                <w:lang w:val="id-ID" w:eastAsia="id-ID"/>
+              </w:rPr>
+            </w:pPr>
+            <w:r>
+              <w:rPr>
+                <w:rFonts w:eastAsia="Times New Roman" w:cs="Times New Roman"/>
+                <w:i/>
+                <w:iCs/>
+                <w:color w:val="000000"/>
+                <w:lang w:val="id-ID" w:eastAsia="id-ID"/>
+              </w:rPr>
+              <w:t>Enthusiastic Shoppers</w:t>
+            </w:r>
+          </w:p>
+        </w:tc>
+        <w:tc>
+          <w:tcPr>
+            <w:tcW w:w="960" w:type="dxa"/>
+            <w:tcBorders>
+              <w:bottom w:val="single" w:sz="4" w:space="0" w:color="auto"/>
+            </w:tcBorders>
+            <w:noWrap/>
+            <w:vAlign w:val="center"/>
+            <w:hideMark/>
+          </w:tcPr>
+          <w:p>
+            <w:pPr>
+              <w:spacing w:line="240" w:lineRule="auto"/>
+              <w:jc w:val="center"/>
+              <w:rPr>
+                <w:rFonts w:eastAsia="Times New Roman" w:cs="Times New Roman"/>
+                <w:color w:val="000000"/>
+                <w:lang w:val="id-ID" w:eastAsia="id-ID"/>
+              </w:rPr>
+            </w:pPr>
+            <w:r>
+              <w:rPr>
+                <w:rFonts w:eastAsia="Times New Roman" w:cs="Times New Roman"/>
+                <w:color w:val="000000"/>
+                <w:lang w:val="id-ID" w:eastAsia="id-ID"/>
+              </w:rPr>
+              <w:t>0</w:t>
+            </w:r>
+          </w:p>
+        </w:tc>
+        <w:tc>
+          <w:tcPr>
+            <w:tcW w:w="960" w:type="dxa"/>
+            <w:tcBorders>
+              <w:bottom w:val="single" w:sz="4" w:space="0" w:color="auto"/>
+            </w:tcBorders>
+            <w:noWrap/>
+            <w:vAlign w:val="center"/>
+            <w:hideMark/>
+          </w:tcPr>
+          <w:p>
+            <w:pPr>
+              <w:spacing w:line="240" w:lineRule="auto"/>
+              <w:jc w:val="center"/>
+              <w:rPr>
+                <w:rFonts w:eastAsia="Times New Roman" w:cs="Times New Roman"/>
+                <w:color w:val="000000"/>
+                <w:lang w:val="id-ID" w:eastAsia="id-ID"/>
+              </w:rPr>
+            </w:pPr>
+            <w:r>
+              <w:rPr>
+                <w:rFonts w:eastAsia="Times New Roman" w:cs="Times New Roman"/>
+                <w:color w:val="000000"/>
+                <w:lang w:val="id-ID" w:eastAsia="id-ID"/>
+              </w:rPr>
+              <w:t>71</w:t>
+            </w:r>
+          </w:p>
+        </w:tc>
+        <w:tc>
+          <w:tcPr>
+            <w:tcW w:w="960" w:type="dxa"/>
+            <w:tcBorders>
+              <w:bottom w:val="single" w:sz="4" w:space="0" w:color="auto"/>
+            </w:tcBorders>
+            <w:noWrap/>
+            <w:vAlign w:val="center"/>
+            <w:hideMark/>
+          </w:tcPr>
+          <w:p>
+            <w:pPr>
+              <w:spacing w:line="240" w:lineRule="auto"/>
+              <w:jc w:val="center"/>
+              <w:rPr>
+                <w:rFonts w:eastAsia="Times New Roman" w:cs="Times New Roman"/>
+                <w:color w:val="000000"/>
+                <w:lang w:val="id-ID" w:eastAsia="id-ID"/>
+              </w:rPr>
+            </w:pPr>
+            <w:r>
+              <w:rPr>
+                <w:rFonts w:eastAsia="Times New Roman" w:cs="Times New Roman"/>
+                <w:color w:val="000000"/>
+                <w:lang w:val="id-ID" w:eastAsia="id-ID"/>
+              </w:rPr>
+              <w:t>71</w:t>
+            </w:r>
+          </w:p>
+        </w:tc>
+      </w:tr>
+      <w:tr>
+        <w:trPr>
+          <w:trHeight w:val="300"/>
+        </w:trPr>
+        <w:tc>
+          <w:tcPr>
+            <w:tcW w:w="2920" w:type="dxa"/>
+            <w:tcBorders>
+              <w:top w:val="single" w:sz="4" w:space="0" w:color="auto"/>
+              <w:bottom w:val="single" w:sz="4" w:space="0" w:color="auto"/>
+            </w:tcBorders>
+            <w:noWrap/>
+            <w:vAlign w:val="center"/>
+            <w:hideMark/>
+          </w:tcPr>
+          <w:p>
+            <w:pPr>
+              <w:spacing w:line="240" w:lineRule="auto"/>
+              <w:jc w:val="center"/>
+              <w:rPr>
+                <w:rFonts w:eastAsia="Times New Roman" w:cs="Times New Roman"/>
+                <w:color w:val="000000"/>
+                <w:lang w:val="id-ID" w:eastAsia="id-ID"/>
+              </w:rPr>
+            </w:pPr>
+            <w:r>
+              <w:rPr>
+                <w:rFonts w:eastAsia="Times New Roman" w:cs="Times New Roman"/>
+                <w:color w:val="000000"/>
+                <w:lang w:val="id-ID" w:eastAsia="id-ID"/>
+              </w:rPr>
+              <w:t>Total</w:t>
+            </w:r>
+          </w:p>
+        </w:tc>
+        <w:tc>
+          <w:tcPr>
+            <w:tcW w:w="960" w:type="dxa"/>
+            <w:tcBorders>
+              <w:top w:val="single" w:sz="4" w:space="0" w:color="auto"/>
+              <w:bottom w:val="single" w:sz="4" w:space="0" w:color="auto"/>
+            </w:tcBorders>
+            <w:noWrap/>
+            <w:vAlign w:val="center"/>
+            <w:hideMark/>
+          </w:tcPr>
+          <w:p>
+            <w:pPr>
+              <w:spacing w:line="240" w:lineRule="auto"/>
+              <w:jc w:val="center"/>
+              <w:rPr>
+                <w:rFonts w:eastAsia="Times New Roman" w:cs="Times New Roman"/>
+                <w:color w:val="000000"/>
+                <w:lang w:val="id-ID" w:eastAsia="id-ID"/>
+              </w:rPr>
+            </w:pPr>
+            <w:r>
+              <w:rPr>
+                <w:rFonts w:eastAsia="Times New Roman" w:cs="Times New Roman"/>
+                <w:color w:val="000000"/>
+                <w:lang w:val="id-ID" w:eastAsia="id-ID"/>
+              </w:rPr>
+              <w:t>180</w:t>
+            </w:r>
+          </w:p>
+        </w:tc>
+        <w:tc>
+          <w:tcPr>
+            <w:tcW w:w="960" w:type="dxa"/>
+            <w:tcBorders>
+              <w:top w:val="single" w:sz="4" w:space="0" w:color="auto"/>
+              <w:bottom w:val="single" w:sz="4" w:space="0" w:color="auto"/>
+            </w:tcBorders>
+            <w:noWrap/>
+            <w:vAlign w:val="center"/>
+            <w:hideMark/>
+          </w:tcPr>
+          <w:p>
+            <w:pPr>
+              <w:spacing w:line="240" w:lineRule="auto"/>
+              <w:jc w:val="center"/>
+              <w:rPr>
+                <w:rFonts w:eastAsia="Times New Roman" w:cs="Times New Roman"/>
+                <w:color w:val="000000"/>
+                <w:lang w:val="id-ID" w:eastAsia="id-ID"/>
+              </w:rPr>
+            </w:pPr>
+            <w:r>
+              <w:rPr>
+                <w:rFonts w:eastAsia="Times New Roman" w:cs="Times New Roman"/>
+                <w:color w:val="000000"/>
+                <w:lang w:val="id-ID" w:eastAsia="id-ID"/>
+              </w:rPr>
+              <w:t>145</w:t>
+            </w:r>
+          </w:p>
+        </w:tc>
+        <w:tc>
+          <w:tcPr>
+            <w:tcW w:w="960" w:type="dxa"/>
+            <w:tcBorders>
+              <w:top w:val="single" w:sz="4" w:space="0" w:color="auto"/>
+              <w:bottom w:val="single" w:sz="4" w:space="0" w:color="auto"/>
+            </w:tcBorders>
+            <w:noWrap/>
+            <w:vAlign w:val="center"/>
+            <w:hideMark/>
+          </w:tcPr>
+          <w:p>
+            <w:pPr>
+              <w:spacing w:line="240" w:lineRule="auto"/>
+              <w:jc w:val="center"/>
+              <w:rPr>
+                <w:rFonts w:eastAsia="Times New Roman" w:cs="Times New Roman"/>
+                <w:color w:val="000000"/>
+                <w:lang w:val="id-ID" w:eastAsia="id-ID"/>
+              </w:rPr>
+            </w:pPr>
+            <w:r>
+              <w:rPr>
+                <w:rFonts w:eastAsia="Times New Roman" w:cs="Times New Roman"/>
+                <w:color w:val="000000"/>
+                <w:lang w:val="id-ID" w:eastAsia="id-ID"/>
+              </w:rPr>
+              <w:t>325</w:t>
+            </w:r>
+          </w:p>
+        </w:tc>
+      </w:tr>
+    </w:tbl>
+    <w:p>
+      <w:pPr>
+        <w:spacing w:line="240" w:lineRule="auto"/>
+        <w:ind w:firstLine="360"/>
+        <w:rPr>
+          <w:rFonts w:eastAsia="Times New Roman" w:cs="Times New Roman"/>
+          <w:color w:val="000000"/>
+          <w:lang w:val="id-ID" w:eastAsia="id-ID"/>
+        </w:rPr>
+      </w:pPr>
+      <w:r>
+        <w:rPr>
+          <w:rFonts w:cs="Times New Roman"/>
+          <w:lang w:val="id-ID"/>
+        </w:rPr>
+        <w:t xml:space="preserve">Berdasarkan pada Tabel 4.3 diperoleh bahwa segmen dengan label </w:t>
+      </w:r>
+      <w:r>
+        <w:rPr>
+          <w:rFonts w:cs="Times New Roman"/>
+          <w:i/>
+          <w:iCs/>
+          <w:lang w:val="id-ID"/>
+        </w:rPr>
+        <w:t xml:space="preserve">Disstatisfied Customer </w:t>
+      </w:r>
+      <w:r>
+        <w:rPr>
+          <w:rFonts w:cs="Times New Roman"/>
+          <w:lang w:val="id-ID"/>
+        </w:rPr>
+        <w:t xml:space="preserve">sebanyak 28 distributor, </w:t>
+      </w:r>
+      <w:r>
+        <w:rPr>
+          <w:rFonts w:eastAsia="Times New Roman" w:cs="Times New Roman"/>
+          <w:i/>
+          <w:iCs/>
+          <w:color w:val="000000"/>
+          <w:lang w:val="id-ID" w:eastAsia="id-ID"/>
+        </w:rPr>
+        <w:t>Sporadic Shoppers</w:t>
+      </w:r>
+      <w:r>
+        <w:rPr>
+          <w:rFonts w:eastAsia="Times New Roman" w:cs="Times New Roman"/>
+          <w:i/>
+          <w:iCs/>
+          <w:color w:val="000000"/>
+          <w:lang w:val="id-ID" w:eastAsia="id-ID"/>
+        </w:rPr>
+        <w:t xml:space="preserve"> </w:t>
+      </w:r>
+      <w:r>
+        <w:rPr>
+          <w:rFonts w:eastAsia="Times New Roman" w:cs="Times New Roman"/>
+          <w:color w:val="000000"/>
+          <w:lang w:val="id-ID" w:eastAsia="id-ID"/>
+        </w:rPr>
+        <w:t xml:space="preserve">sebanyak 63 distributor, </w:t>
+      </w:r>
+      <w:r>
+        <w:rPr>
+          <w:rFonts w:eastAsia="Times New Roman" w:cs="Times New Roman"/>
+          <w:i/>
+          <w:iCs/>
+          <w:color w:val="000000"/>
+          <w:lang w:val="id-ID" w:eastAsia="id-ID"/>
+        </w:rPr>
+        <w:t>Deal-Driven Shoppers</w:t>
+      </w:r>
+      <w:r>
+        <w:rPr>
+          <w:rFonts w:eastAsia="Times New Roman" w:cs="Times New Roman"/>
+          <w:i/>
+          <w:iCs/>
+          <w:color w:val="000000"/>
+          <w:lang w:val="id-ID" w:eastAsia="id-ID"/>
+        </w:rPr>
+        <w:t xml:space="preserve"> </w:t>
+      </w:r>
+      <w:r>
+        <w:rPr>
+          <w:rFonts w:eastAsia="Times New Roman" w:cs="Times New Roman"/>
+          <w:color w:val="000000"/>
+          <w:lang w:val="id-ID" w:eastAsia="id-ID"/>
+        </w:rPr>
+        <w:t xml:space="preserve">sebanyak 85 distributor, </w:t>
+      </w:r>
+      <w:r>
+        <w:rPr>
+          <w:rFonts w:eastAsia="Times New Roman" w:cs="Times New Roman"/>
+          <w:i/>
+          <w:iCs/>
+          <w:color w:val="000000"/>
+          <w:lang w:val="id-ID" w:eastAsia="id-ID"/>
+        </w:rPr>
+        <w:t>Loyal Consumers</w:t>
+      </w:r>
+      <w:r>
+        <w:rPr>
+          <w:rFonts w:eastAsia="Times New Roman" w:cs="Times New Roman"/>
+          <w:i/>
+          <w:iCs/>
+          <w:color w:val="000000"/>
+          <w:lang w:val="id-ID" w:eastAsia="id-ID"/>
+        </w:rPr>
+        <w:t xml:space="preserve"> </w:t>
+      </w:r>
+      <w:r>
+        <w:rPr>
+          <w:rFonts w:eastAsia="Times New Roman" w:cs="Times New Roman"/>
+          <w:color w:val="000000"/>
+          <w:lang w:val="id-ID" w:eastAsia="id-ID"/>
+        </w:rPr>
+        <w:t xml:space="preserve">sebanyak 78 distributor, dan </w:t>
+      </w:r>
+      <w:r>
+        <w:rPr>
+          <w:rFonts w:eastAsia="Times New Roman" w:cs="Times New Roman"/>
+          <w:i/>
+          <w:iCs/>
+          <w:color w:val="000000"/>
+          <w:lang w:val="id-ID" w:eastAsia="id-ID"/>
+        </w:rPr>
+        <w:t>Enthusiastic Shoppers</w:t>
+      </w:r>
+      <w:r>
+        <w:rPr>
+          <w:rFonts w:eastAsia="Times New Roman" w:cs="Times New Roman"/>
+          <w:i/>
+          <w:iCs/>
+          <w:color w:val="000000"/>
+          <w:lang w:val="id-ID" w:eastAsia="id-ID"/>
+        </w:rPr>
+        <w:t xml:space="preserve"> </w:t>
+      </w:r>
+      <w:r>
+        <w:rPr>
+          <w:rFonts w:eastAsia="Times New Roman" w:cs="Times New Roman"/>
+          <w:color w:val="000000"/>
+          <w:lang w:val="id-ID" w:eastAsia="id-ID"/>
+        </w:rPr>
+        <w:t xml:space="preserve">sebanyak 71 distributor. Dari hasil analisis </w:t>
+      </w:r>
+      <w:r>
+        <w:rPr>
+          <w:rFonts w:eastAsia="Times New Roman" w:cs="Times New Roman"/>
+          <w:color w:val="000000"/>
+          <w:lang w:val="id-ID" w:eastAsia="id-ID"/>
+        </w:rPr>
+        <w:lastRenderedPageBreak/>
+        <w:t xml:space="preserve">yang telah dilakukan, ditemukan fakta bahwa pelanggan yang memiliki segmen </w:t>
+      </w:r>
+      <w:r>
+        <w:rPr>
+          <w:rFonts w:eastAsia="Times New Roman" w:cs="Times New Roman"/>
+          <w:i/>
+          <w:iCs/>
+          <w:color w:val="000000"/>
+          <w:lang w:val="id-ID" w:eastAsia="id-ID"/>
+        </w:rPr>
+        <w:t>Enthusiastic Shoppers</w:t>
+      </w:r>
+      <w:r>
+        <w:rPr>
+          <w:rFonts w:eastAsia="Times New Roman" w:cs="Times New Roman"/>
+          <w:i/>
+          <w:iCs/>
+          <w:color w:val="000000"/>
+          <w:lang w:val="id-ID" w:eastAsia="id-ID"/>
+        </w:rPr>
+        <w:t xml:space="preserve"> </w:t>
+      </w:r>
+      <w:r>
+        <w:rPr>
+          <w:rFonts w:eastAsia="Times New Roman" w:cs="Times New Roman"/>
+          <w:color w:val="000000"/>
+          <w:lang w:val="id-ID" w:eastAsia="id-ID"/>
+        </w:rPr>
+        <w:t xml:space="preserve">adalah distributor dengan </w:t>
+      </w:r>
+      <w:r>
+        <w:rPr>
+          <w:rFonts w:eastAsia="Times New Roman" w:cs="Times New Roman"/>
+          <w:color w:val="000000"/>
+          <w:lang w:val="id-ID" w:eastAsia="id-ID"/>
+        </w:rPr>
+        <w:t>rata rat</w:t>
+      </w:r>
+      <w:r>
+        <w:rPr>
+          <w:rFonts w:eastAsia="Times New Roman" w:cs="Times New Roman"/>
+          <w:color w:val="000000"/>
+          <w:lang w:val="id-ID" w:eastAsia="id-ID"/>
+        </w:rPr>
+        <w:t xml:space="preserve">a pelanggan baru bertransaksi </w:t>
+      </w:r>
+      <w:r>
+        <w:rPr>
+          <w:rFonts w:eastAsia="Times New Roman" w:cs="Times New Roman"/>
+          <w:color w:val="000000"/>
+          <w:lang w:val="id-ID" w:eastAsia="id-ID"/>
+        </w:rPr>
+        <w:t>adalah</w:t>
+      </w:r>
+      <w:r>
+        <w:rPr>
+          <w:rFonts w:eastAsia="Times New Roman" w:cs="Times New Roman"/>
+          <w:color w:val="000000"/>
+          <w:lang w:val="id-ID" w:eastAsia="id-ID"/>
+        </w:rPr>
+        <w:t xml:space="preserve"> 9,4 hari, pelanggan sering bertransaksi rata rata 31,9 </w:t>
+      </w:r>
+      <w:r>
+        <w:rPr>
+          <w:rFonts w:eastAsia="Times New Roman" w:cs="Times New Roman"/>
+          <w:color w:val="000000"/>
+          <w:lang w:val="id-ID" w:eastAsia="id-ID"/>
+        </w:rPr>
+        <w:t>kali</w:t>
+      </w:r>
+      <w:r>
+        <w:rPr>
+          <w:rFonts w:eastAsia="Times New Roman" w:cs="Times New Roman"/>
+          <w:color w:val="000000"/>
+          <w:lang w:val="id-ID" w:eastAsia="id-ID"/>
+        </w:rPr>
+        <w:t xml:space="preserve"> dan nilai pembelian rata rata mencapai Rp27,4 Miliar. Adapun detil agregasi rata rata dapat dilihat pada tabel sebagai berikut.</w:t>
+      </w:r>
+    </w:p>
+    <w:p>
+      <w:pPr>
+        <w:pStyle w:val="Caption"/>
+        <w:keepNext/>
+        <w:spacing w:after="0"/>
+        <w:jc w:val="center"/>
+        <w:rPr>
+          <w:i w:val="0"/>
+          <w:iCs w:val="0"/>
+          <w:color w:val="auto"/>
+          <w:sz w:val="22"/>
+          <w:szCs w:val="22"/>
+          <w:lang w:val="sv-SE"/>
+        </w:rPr>
+      </w:pPr>
+      <w:r>
+        <w:rPr>
+          <w:b/>
+          <w:bCs/>
+          <w:i w:val="0"/>
+          <w:iCs w:val="0"/>
+          <w:color w:val="auto"/>
+          <w:sz w:val="22"/>
+          <w:szCs w:val="22"/>
+          <w:lang w:val="sv-SE"/>
+        </w:rPr>
+        <w:t>Tabel 4.</w:t>
+      </w:r>
+      <w:r>
+        <w:rPr>
+          <w:b/>
+          <w:bCs/>
+          <w:i w:val="0"/>
+          <w:iCs w:val="0"/>
+          <w:color w:val="auto"/>
+          <w:sz w:val="22"/>
+          <w:szCs w:val="22"/>
+        </w:rPr>
+        <w:fldChar w:fldCharType="begin"/>
+      </w:r>
+      <w:r>
+        <w:rPr>
+          <w:b/>
+          <w:bCs/>
+          <w:i w:val="0"/>
+          <w:iCs w:val="0"/>
+          <w:color w:val="auto"/>
+          <w:sz w:val="22"/>
+          <w:szCs w:val="22"/>
+          <w:lang w:val="sv-SE"/>
+        </w:rPr>
+        <w:instrText xml:space="preserve"> SEQ Tabel_4. \* ARABIC </w:instrText>
+      </w:r>
+      <w:r>
+        <w:rPr>
+          <w:b/>
+          <w:bCs/>
+          <w:i w:val="0"/>
+          <w:iCs w:val="0"/>
+          <w:color w:val="auto"/>
+          <w:sz w:val="22"/>
+          <w:szCs w:val="22"/>
+        </w:rPr>
+        <w:fldChar w:fldCharType="separate"/>
+      </w:r>
+      <w:r>
+        <w:rPr>
+          <w:b/>
+          <w:bCs/>
+          <w:i w:val="0"/>
+          <w:iCs w:val="0"/>
+          <w:noProof/>
+          <w:color w:val="auto"/>
+          <w:sz w:val="22"/>
+          <w:szCs w:val="22"/>
+          <w:lang w:val="sv-SE"/>
+        </w:rPr>
+        <w:t>4</w:t>
+      </w:r>
+      <w:r>
+        <w:rPr>
+          <w:b/>
+          <w:bCs/>
+          <w:i w:val="0"/>
+          <w:iCs w:val="0"/>
+          <w:color w:val="auto"/>
+          <w:sz w:val="22"/>
+          <w:szCs w:val="22"/>
+        </w:rPr>
+        <w:fldChar w:fldCharType="end"/>
+      </w:r>
+      <w:r>
+        <w:rPr>
+          <w:i w:val="0"/>
+          <w:iCs w:val="0"/>
+          <w:color w:val="auto"/>
+          <w:sz w:val="22"/>
+          <w:szCs w:val="22"/>
+          <w:lang w:val="sv-SE"/>
+        </w:rPr>
+        <w:t xml:space="preserve"> Rata Rata Hasil Segmen Berdasarkan Analisis RFM</w:t>
+      </w:r>
+    </w:p>
+    <w:tbl>
+      <w:tblPr>
+        <w:tblStyle w:val="TableGrid"/>
+        <w:tblW w:w="0" w:type="auto"/>
+        <w:tblBorders>
+          <w:top w:val="none" w:sz="0" w:space="0" w:color="auto"/>
+          <w:left w:val="none" w:sz="0" w:space="0" w:color="auto"/>
+          <w:bottom w:val="none" w:sz="0" w:space="0" w:color="auto"/>
+          <w:right w:val="none" w:sz="0" w:space="0" w:color="auto"/>
+          <w:insideH w:val="none" w:sz="0" w:space="0" w:color="auto"/>
+          <w:insideV w:val="none" w:sz="0" w:space="0" w:color="auto"/>
+        </w:tblBorders>
+        <w:tblLook w:val="04A0" w:firstRow="1" w:lastRow="0" w:firstColumn="1" w:lastColumn="0" w:noHBand="0" w:noVBand="1"/>
+      </w:tblPr>
+      <w:tblGrid>
+        <w:gridCol w:w="1336"/>
+        <w:gridCol w:w="1292"/>
+        <w:gridCol w:w="1219"/>
+        <w:gridCol w:w="1992"/>
+      </w:tblGrid>
+      <w:tr>
+        <w:trPr>
+          <w:trHeight w:val="300"/>
+        </w:trPr>
+        <w:tc>
+          <w:tcPr>
+            <w:tcW w:w="1418" w:type="dxa"/>
+            <w:tcBorders>
+              <w:top w:val="single" w:sz="4" w:space="0" w:color="auto"/>
+              <w:bottom w:val="single" w:sz="4" w:space="0" w:color="auto"/>
+            </w:tcBorders>
+            <w:noWrap/>
+            <w:vAlign w:val="center"/>
+            <w:hideMark/>
+          </w:tcPr>
+          <w:p>
+            <w:pPr>
+              <w:spacing w:line="240" w:lineRule="auto"/>
+              <w:jc w:val="center"/>
+              <w:rPr>
+                <w:rFonts w:eastAsia="Times New Roman" w:cs="Times New Roman"/>
+                <w:b/>
+                <w:bCs/>
+                <w:color w:val="000000"/>
+                <w:lang w:eastAsia="id-ID"/>
+              </w:rPr>
+            </w:pPr>
+            <w:r>
+              <w:rPr>
+                <w:rFonts w:eastAsia="Times New Roman" w:cs="Times New Roman"/>
+                <w:b/>
+                <w:bCs/>
+                <w:color w:val="000000"/>
+                <w:lang w:eastAsia="id-ID"/>
+              </w:rPr>
+              <w:t>Segmen</w:t>
+            </w:r>
+          </w:p>
+        </w:tc>
+        <w:tc>
+          <w:tcPr>
+            <w:tcW w:w="1121" w:type="dxa"/>
+            <w:tcBorders>
+              <w:top w:val="single" w:sz="4" w:space="0" w:color="auto"/>
+              <w:bottom w:val="single" w:sz="4" w:space="0" w:color="auto"/>
+            </w:tcBorders>
+            <w:noWrap/>
+            <w:vAlign w:val="center"/>
+            <w:hideMark/>
+          </w:tcPr>
+          <w:p>
+            <w:pPr>
+              <w:spacing w:line="240" w:lineRule="auto"/>
+              <w:jc w:val="center"/>
+              <w:rPr>
+                <w:rFonts w:eastAsia="Times New Roman" w:cs="Times New Roman"/>
+                <w:b/>
+                <w:bCs/>
+                <w:color w:val="000000"/>
+                <w:lang w:eastAsia="id-ID"/>
+              </w:rPr>
+            </w:pPr>
+            <w:r>
+              <w:rPr>
+                <w:rFonts w:eastAsia="Times New Roman" w:cs="Times New Roman"/>
+                <w:b/>
+                <w:bCs/>
+                <w:color w:val="000000"/>
+                <w:lang w:eastAsia="id-ID"/>
+              </w:rPr>
+              <w:t xml:space="preserve">Rata Rata </w:t>
+            </w:r>
+            <w:r>
+              <w:rPr>
+                <w:rFonts w:eastAsia="Times New Roman" w:cs="Times New Roman"/>
+                <w:b/>
+                <w:bCs/>
+                <w:i/>
+                <w:iCs/>
+                <w:color w:val="000000"/>
+                <w:lang w:eastAsia="id-ID"/>
+              </w:rPr>
+              <w:t>Recency</w:t>
+            </w:r>
+          </w:p>
+        </w:tc>
+        <w:tc>
+          <w:tcPr>
+            <w:tcW w:w="1293" w:type="dxa"/>
+            <w:tcBorders>
+              <w:top w:val="single" w:sz="4" w:space="0" w:color="auto"/>
+              <w:bottom w:val="single" w:sz="4" w:space="0" w:color="auto"/>
+            </w:tcBorders>
+            <w:noWrap/>
+            <w:vAlign w:val="center"/>
+            <w:hideMark/>
+          </w:tcPr>
+          <w:p>
+            <w:pPr>
+              <w:spacing w:line="240" w:lineRule="auto"/>
+              <w:jc w:val="center"/>
+              <w:rPr>
+                <w:rFonts w:eastAsia="Times New Roman" w:cs="Times New Roman"/>
+                <w:b/>
+                <w:bCs/>
+                <w:color w:val="000000"/>
+                <w:lang w:eastAsia="id-ID"/>
+              </w:rPr>
+            </w:pPr>
+            <w:r>
+              <w:rPr>
+                <w:rFonts w:eastAsia="Times New Roman" w:cs="Times New Roman"/>
+                <w:b/>
+                <w:bCs/>
+                <w:color w:val="000000"/>
+                <w:lang w:eastAsia="id-ID"/>
+              </w:rPr>
+              <w:t xml:space="preserve">Rata Rata </w:t>
+            </w:r>
+            <w:r>
+              <w:rPr>
+                <w:rFonts w:eastAsia="Times New Roman" w:cs="Times New Roman"/>
+                <w:b/>
+                <w:bCs/>
+                <w:i/>
+                <w:iCs/>
+                <w:color w:val="000000"/>
+                <w:lang w:eastAsia="id-ID"/>
+              </w:rPr>
+              <w:t>Frequency</w:t>
+            </w:r>
+          </w:p>
+        </w:tc>
+        <w:tc>
+          <w:tcPr>
+            <w:tcW w:w="2007" w:type="dxa"/>
+            <w:tcBorders>
+              <w:top w:val="single" w:sz="4" w:space="0" w:color="auto"/>
+              <w:bottom w:val="single" w:sz="4" w:space="0" w:color="auto"/>
+            </w:tcBorders>
+            <w:noWrap/>
+            <w:vAlign w:val="center"/>
+            <w:hideMark/>
+          </w:tcPr>
+          <w:p>
+            <w:pPr>
+              <w:spacing w:line="240" w:lineRule="auto"/>
+              <w:jc w:val="center"/>
+              <w:rPr>
+                <w:rFonts w:eastAsia="Times New Roman" w:cs="Times New Roman"/>
+                <w:b/>
+                <w:bCs/>
+                <w:color w:val="000000"/>
+                <w:lang w:eastAsia="id-ID"/>
+              </w:rPr>
+            </w:pPr>
+            <w:r>
+              <w:rPr>
+                <w:rFonts w:eastAsia="Times New Roman" w:cs="Times New Roman"/>
+                <w:b/>
+                <w:bCs/>
+                <w:color w:val="000000"/>
+                <w:lang w:eastAsia="id-ID"/>
+              </w:rPr>
+              <w:t xml:space="preserve">Rata Rata </w:t>
+            </w:r>
+            <w:r>
+              <w:rPr>
+                <w:rFonts w:eastAsia="Times New Roman" w:cs="Times New Roman"/>
+                <w:b/>
+                <w:bCs/>
+                <w:i/>
+                <w:iCs/>
+                <w:color w:val="000000"/>
+                <w:lang w:eastAsia="id-ID"/>
+              </w:rPr>
+              <w:t>Monetary</w:t>
+            </w:r>
+          </w:p>
+        </w:tc>
+      </w:tr>
+      <w:tr>
+        <w:trPr>
+          <w:trHeight w:val="300"/>
+        </w:trPr>
+        <w:tc>
+          <w:tcPr>
+            <w:tcW w:w="1418" w:type="dxa"/>
+            <w:tcBorders>
+              <w:top w:val="single" w:sz="4" w:space="0" w:color="auto"/>
+            </w:tcBorders>
+            <w:noWrap/>
+            <w:vAlign w:val="center"/>
+            <w:hideMark/>
+          </w:tcPr>
+          <w:p>
+            <w:pPr>
+              <w:spacing w:line="240" w:lineRule="auto"/>
+              <w:jc w:val="center"/>
+              <w:rPr>
+                <w:rFonts w:eastAsia="Times New Roman" w:cs="Times New Roman"/>
+                <w:i/>
+                <w:iCs/>
+                <w:color w:val="000000"/>
+                <w:lang w:eastAsia="id-ID"/>
+              </w:rPr>
+            </w:pPr>
+            <w:r>
+              <w:rPr>
+                <w:rFonts w:eastAsia="Times New Roman" w:cs="Times New Roman"/>
+                <w:i/>
+                <w:iCs/>
+                <w:color w:val="000000"/>
+                <w:lang w:eastAsia="id-ID"/>
+              </w:rPr>
+              <w:t>Dissatisfied Customers</w:t>
+            </w:r>
+          </w:p>
+        </w:tc>
+        <w:tc>
+          <w:tcPr>
+            <w:tcW w:w="1121" w:type="dxa"/>
+            <w:tcBorders>
+              <w:top w:val="single" w:sz="4" w:space="0" w:color="auto"/>
+            </w:tcBorders>
+            <w:noWrap/>
+            <w:vAlign w:val="center"/>
+            <w:hideMark/>
+          </w:tcPr>
+          <w:p>
+            <w:pPr>
+              <w:spacing w:line="240" w:lineRule="auto"/>
+              <w:jc w:val="center"/>
+              <w:rPr>
+                <w:rFonts w:eastAsia="Times New Roman" w:cs="Times New Roman"/>
+                <w:color w:val="000000"/>
+                <w:lang w:eastAsia="id-ID"/>
+              </w:rPr>
+            </w:pPr>
+            <w:r>
+              <w:rPr>
+                <w:rFonts w:eastAsia="Times New Roman" w:cs="Times New Roman"/>
+                <w:color w:val="000000"/>
+                <w:lang w:eastAsia="id-ID"/>
+              </w:rPr>
+              <w:t>165,5</w:t>
+            </w:r>
+          </w:p>
+        </w:tc>
+        <w:tc>
+          <w:tcPr>
+            <w:tcW w:w="1293" w:type="dxa"/>
+            <w:tcBorders>
+              <w:top w:val="single" w:sz="4" w:space="0" w:color="auto"/>
+            </w:tcBorders>
+            <w:noWrap/>
+            <w:vAlign w:val="center"/>
+            <w:hideMark/>
+          </w:tcPr>
+          <w:p>
+            <w:pPr>
+              <w:spacing w:line="240" w:lineRule="auto"/>
+              <w:jc w:val="center"/>
+              <w:rPr>
+                <w:rFonts w:eastAsia="Times New Roman" w:cs="Times New Roman"/>
+                <w:color w:val="000000"/>
+                <w:lang w:eastAsia="id-ID"/>
+              </w:rPr>
+            </w:pPr>
+            <w:r>
+              <w:rPr>
+                <w:rFonts w:eastAsia="Times New Roman" w:cs="Times New Roman"/>
+                <w:color w:val="000000"/>
+                <w:lang w:eastAsia="id-ID"/>
+              </w:rPr>
+              <w:t>1</w:t>
+            </w:r>
+          </w:p>
+        </w:tc>
+        <w:tc>
+          <w:tcPr>
+            <w:tcW w:w="2007" w:type="dxa"/>
+            <w:tcBorders>
+              <w:top w:val="single" w:sz="4" w:space="0" w:color="auto"/>
+            </w:tcBorders>
+            <w:noWrap/>
+            <w:vAlign w:val="center"/>
+            <w:hideMark/>
+          </w:tcPr>
+          <w:p>
+            <w:pPr>
+              <w:spacing w:line="240" w:lineRule="auto"/>
+              <w:jc w:val="center"/>
+              <w:rPr>
+                <w:rFonts w:eastAsia="Times New Roman" w:cs="Times New Roman"/>
+                <w:color w:val="000000"/>
+                <w:lang w:eastAsia="id-ID"/>
+              </w:rPr>
+            </w:pPr>
+            <w:r>
+              <w:rPr>
+                <w:rFonts w:eastAsia="Times New Roman" w:cs="Times New Roman"/>
+                <w:color w:val="000000"/>
+                <w:lang w:eastAsia="id-ID"/>
+              </w:rPr>
+              <w:t>Rp6.484.196,43</w:t>
+            </w:r>
+          </w:p>
+        </w:tc>
+      </w:tr>
+      <w:tr>
+        <w:trPr>
+          <w:trHeight w:val="300"/>
+        </w:trPr>
+        <w:tc>
+          <w:tcPr>
+            <w:tcW w:w="1418" w:type="dxa"/>
+            <w:noWrap/>
+            <w:vAlign w:val="center"/>
+            <w:hideMark/>
+          </w:tcPr>
+          <w:p>
+            <w:pPr>
+              <w:spacing w:line="240" w:lineRule="auto"/>
+              <w:jc w:val="center"/>
+              <w:rPr>
+                <w:rFonts w:eastAsia="Times New Roman" w:cs="Times New Roman"/>
+                <w:i/>
+                <w:iCs/>
+                <w:color w:val="000000"/>
+                <w:lang w:eastAsia="id-ID"/>
+              </w:rPr>
+            </w:pPr>
+            <w:r>
+              <w:rPr>
+                <w:rFonts w:eastAsia="Times New Roman" w:cs="Times New Roman"/>
+                <w:i/>
+                <w:iCs/>
+                <w:color w:val="000000"/>
+                <w:lang w:eastAsia="id-ID"/>
+              </w:rPr>
+              <w:t>Sporadic Shoppers</w:t>
+            </w:r>
+          </w:p>
+        </w:tc>
+        <w:tc>
+          <w:tcPr>
+            <w:tcW w:w="1121" w:type="dxa"/>
+            <w:noWrap/>
+            <w:vAlign w:val="center"/>
+            <w:hideMark/>
+          </w:tcPr>
+          <w:p>
+            <w:pPr>
+              <w:spacing w:line="240" w:lineRule="auto"/>
+              <w:jc w:val="center"/>
+              <w:rPr>
+                <w:rFonts w:eastAsia="Times New Roman" w:cs="Times New Roman"/>
+                <w:color w:val="000000"/>
+                <w:lang w:eastAsia="id-ID"/>
+              </w:rPr>
+            </w:pPr>
+            <w:r>
+              <w:rPr>
+                <w:rFonts w:eastAsia="Times New Roman" w:cs="Times New Roman"/>
+                <w:color w:val="000000"/>
+                <w:lang w:eastAsia="id-ID"/>
+              </w:rPr>
+              <w:t>100,7619048</w:t>
+            </w:r>
+          </w:p>
+        </w:tc>
+        <w:tc>
+          <w:tcPr>
+            <w:tcW w:w="1293" w:type="dxa"/>
+            <w:noWrap/>
+            <w:vAlign w:val="center"/>
+            <w:hideMark/>
+          </w:tcPr>
+          <w:p>
+            <w:pPr>
+              <w:spacing w:line="240" w:lineRule="auto"/>
+              <w:jc w:val="center"/>
+              <w:rPr>
+                <w:rFonts w:eastAsia="Times New Roman" w:cs="Times New Roman"/>
+                <w:color w:val="000000"/>
+                <w:lang w:eastAsia="id-ID"/>
+              </w:rPr>
+            </w:pPr>
+            <w:r>
+              <w:rPr>
+                <w:rFonts w:eastAsia="Times New Roman" w:cs="Times New Roman"/>
+                <w:color w:val="000000"/>
+                <w:lang w:eastAsia="id-ID"/>
+              </w:rPr>
+              <w:t>1,84127</w:t>
+            </w:r>
+          </w:p>
+        </w:tc>
+        <w:tc>
+          <w:tcPr>
+            <w:tcW w:w="2007" w:type="dxa"/>
+            <w:noWrap/>
+            <w:vAlign w:val="center"/>
+            <w:hideMark/>
+          </w:tcPr>
+          <w:p>
+            <w:pPr>
+              <w:spacing w:line="240" w:lineRule="auto"/>
+              <w:jc w:val="center"/>
+              <w:rPr>
+                <w:rFonts w:eastAsia="Times New Roman" w:cs="Times New Roman"/>
+                <w:color w:val="000000"/>
+                <w:lang w:eastAsia="id-ID"/>
+              </w:rPr>
+            </w:pPr>
+            <w:r>
+              <w:rPr>
+                <w:rFonts w:eastAsia="Times New Roman" w:cs="Times New Roman"/>
+                <w:color w:val="000000"/>
+                <w:lang w:eastAsia="id-ID"/>
+              </w:rPr>
+              <w:t>Rp143.759.801,59</w:t>
+            </w:r>
+          </w:p>
+        </w:tc>
+      </w:tr>
+      <w:tr>
+        <w:trPr>
+          <w:trHeight w:val="300"/>
+        </w:trPr>
+        <w:tc>
+          <w:tcPr>
+            <w:tcW w:w="1418" w:type="dxa"/>
+            <w:noWrap/>
+            <w:vAlign w:val="center"/>
+            <w:hideMark/>
+          </w:tcPr>
+          <w:p>
+            <w:pPr>
+              <w:spacing w:line="240" w:lineRule="auto"/>
+              <w:jc w:val="center"/>
+              <w:rPr>
+                <w:rFonts w:eastAsia="Times New Roman" w:cs="Times New Roman"/>
+                <w:i/>
+                <w:iCs/>
+                <w:color w:val="000000"/>
+                <w:lang w:eastAsia="id-ID"/>
+              </w:rPr>
+            </w:pPr>
+            <w:r>
+              <w:rPr>
+                <w:rFonts w:eastAsia="Times New Roman" w:cs="Times New Roman"/>
+                <w:i/>
+                <w:iCs/>
+                <w:color w:val="000000"/>
+                <w:lang w:eastAsia="id-ID"/>
+              </w:rPr>
+              <w:t>Deal-Driven Shoppers</w:t>
+            </w:r>
+          </w:p>
+        </w:tc>
+        <w:tc>
+          <w:tcPr>
+            <w:tcW w:w="1121" w:type="dxa"/>
+            <w:noWrap/>
+            <w:vAlign w:val="center"/>
+            <w:hideMark/>
+          </w:tcPr>
+          <w:p>
+            <w:pPr>
+              <w:spacing w:line="240" w:lineRule="auto"/>
+              <w:jc w:val="center"/>
+              <w:rPr>
+                <w:rFonts w:eastAsia="Times New Roman" w:cs="Times New Roman"/>
+                <w:color w:val="000000"/>
+                <w:lang w:eastAsia="id-ID"/>
+              </w:rPr>
+            </w:pPr>
+            <w:r>
+              <w:rPr>
+                <w:rFonts w:eastAsia="Times New Roman" w:cs="Times New Roman"/>
+                <w:color w:val="000000"/>
+                <w:lang w:eastAsia="id-ID"/>
+              </w:rPr>
+              <w:t>46,83529412</w:t>
+            </w:r>
+          </w:p>
+        </w:tc>
+        <w:tc>
+          <w:tcPr>
+            <w:tcW w:w="1293" w:type="dxa"/>
+            <w:noWrap/>
+            <w:vAlign w:val="center"/>
+            <w:hideMark/>
+          </w:tcPr>
+          <w:p>
+            <w:pPr>
+              <w:spacing w:line="240" w:lineRule="auto"/>
+              <w:jc w:val="center"/>
+              <w:rPr>
+                <w:rFonts w:eastAsia="Times New Roman" w:cs="Times New Roman"/>
+                <w:color w:val="000000"/>
+                <w:lang w:eastAsia="id-ID"/>
+              </w:rPr>
+            </w:pPr>
+            <w:r>
+              <w:rPr>
+                <w:rFonts w:eastAsia="Times New Roman" w:cs="Times New Roman"/>
+                <w:color w:val="000000"/>
+                <w:lang w:eastAsia="id-ID"/>
+              </w:rPr>
+              <w:t>3,894118</w:t>
+            </w:r>
+          </w:p>
+        </w:tc>
+        <w:tc>
+          <w:tcPr>
+            <w:tcW w:w="2007" w:type="dxa"/>
+            <w:noWrap/>
+            <w:vAlign w:val="center"/>
+            <w:hideMark/>
+          </w:tcPr>
+          <w:p>
+            <w:pPr>
+              <w:spacing w:line="240" w:lineRule="auto"/>
+              <w:jc w:val="center"/>
+              <w:rPr>
+                <w:rFonts w:eastAsia="Times New Roman" w:cs="Times New Roman"/>
+                <w:color w:val="000000"/>
+                <w:lang w:eastAsia="id-ID"/>
+              </w:rPr>
+            </w:pPr>
+            <w:r>
+              <w:rPr>
+                <w:rFonts w:eastAsia="Times New Roman" w:cs="Times New Roman"/>
+                <w:color w:val="000000"/>
+                <w:lang w:eastAsia="id-ID"/>
+              </w:rPr>
+              <w:t>Rp1.421.987.181,64</w:t>
+            </w:r>
+          </w:p>
+        </w:tc>
+      </w:tr>
+      <w:tr>
+        <w:trPr>
+          <w:trHeight w:val="300"/>
+        </w:trPr>
+        <w:tc>
+          <w:tcPr>
+            <w:tcW w:w="1418" w:type="dxa"/>
+            <w:noWrap/>
+            <w:vAlign w:val="center"/>
+            <w:hideMark/>
+          </w:tcPr>
+          <w:p>
+            <w:pPr>
+              <w:spacing w:line="240" w:lineRule="auto"/>
+              <w:jc w:val="center"/>
+              <w:rPr>
+                <w:rFonts w:eastAsia="Times New Roman" w:cs="Times New Roman"/>
+                <w:i/>
+                <w:iCs/>
+                <w:color w:val="000000"/>
+                <w:lang w:eastAsia="id-ID"/>
+              </w:rPr>
+            </w:pPr>
+            <w:r>
+              <w:rPr>
+                <w:rFonts w:eastAsia="Times New Roman" w:cs="Times New Roman"/>
+                <w:i/>
+                <w:iCs/>
+                <w:color w:val="000000"/>
+                <w:lang w:eastAsia="id-ID"/>
+              </w:rPr>
+              <w:t>Loyal Consumers</w:t>
+            </w:r>
+          </w:p>
+        </w:tc>
+        <w:tc>
+          <w:tcPr>
+            <w:tcW w:w="1121" w:type="dxa"/>
+            <w:noWrap/>
+            <w:vAlign w:val="center"/>
+            <w:hideMark/>
+          </w:tcPr>
+          <w:p>
+            <w:pPr>
+              <w:spacing w:line="240" w:lineRule="auto"/>
+              <w:jc w:val="center"/>
+              <w:rPr>
+                <w:rFonts w:eastAsia="Times New Roman" w:cs="Times New Roman"/>
+                <w:color w:val="000000"/>
+                <w:lang w:eastAsia="id-ID"/>
+              </w:rPr>
+            </w:pPr>
+            <w:r>
+              <w:rPr>
+                <w:rFonts w:eastAsia="Times New Roman" w:cs="Times New Roman"/>
+                <w:color w:val="000000"/>
+                <w:lang w:eastAsia="id-ID"/>
+              </w:rPr>
+              <w:t>25,42307692</w:t>
+            </w:r>
+          </w:p>
+        </w:tc>
+        <w:tc>
+          <w:tcPr>
+            <w:tcW w:w="1293" w:type="dxa"/>
+            <w:noWrap/>
+            <w:vAlign w:val="center"/>
+            <w:hideMark/>
+          </w:tcPr>
+          <w:p>
+            <w:pPr>
+              <w:spacing w:line="240" w:lineRule="auto"/>
+              <w:jc w:val="center"/>
+              <w:rPr>
+                <w:rFonts w:eastAsia="Times New Roman" w:cs="Times New Roman"/>
+                <w:color w:val="000000"/>
+                <w:lang w:eastAsia="id-ID"/>
+              </w:rPr>
+            </w:pPr>
+            <w:r>
+              <w:rPr>
+                <w:rFonts w:eastAsia="Times New Roman" w:cs="Times New Roman"/>
+                <w:color w:val="000000"/>
+                <w:lang w:eastAsia="id-ID"/>
+              </w:rPr>
+              <w:t>7,102564</w:t>
+            </w:r>
+          </w:p>
+        </w:tc>
+        <w:tc>
+          <w:tcPr>
+            <w:tcW w:w="2007" w:type="dxa"/>
+            <w:noWrap/>
+            <w:vAlign w:val="center"/>
+            <w:hideMark/>
+          </w:tcPr>
+          <w:p>
+            <w:pPr>
+              <w:spacing w:line="240" w:lineRule="auto"/>
+              <w:jc w:val="center"/>
+              <w:rPr>
+                <w:rFonts w:eastAsia="Times New Roman" w:cs="Times New Roman"/>
+                <w:color w:val="000000"/>
+                <w:lang w:eastAsia="id-ID"/>
+              </w:rPr>
+            </w:pPr>
+            <w:r>
+              <w:rPr>
+                <w:rFonts w:eastAsia="Times New Roman" w:cs="Times New Roman"/>
+                <w:color w:val="000000"/>
+                <w:lang w:eastAsia="id-ID"/>
+              </w:rPr>
+              <w:t>Rp4.346.846.422,78</w:t>
+            </w:r>
+          </w:p>
+        </w:tc>
+      </w:tr>
+      <w:tr>
+        <w:trPr>
+          <w:trHeight w:val="300"/>
+        </w:trPr>
+        <w:tc>
+          <w:tcPr>
+            <w:tcW w:w="1418" w:type="dxa"/>
+            <w:tcBorders>
+              <w:bottom w:val="single" w:sz="4" w:space="0" w:color="auto"/>
+            </w:tcBorders>
+            <w:noWrap/>
+            <w:vAlign w:val="center"/>
+            <w:hideMark/>
+          </w:tcPr>
+          <w:p>
+            <w:pPr>
+              <w:spacing w:line="240" w:lineRule="auto"/>
+              <w:jc w:val="center"/>
+              <w:rPr>
+                <w:rFonts w:eastAsia="Times New Roman" w:cs="Times New Roman"/>
+                <w:i/>
+                <w:iCs/>
+                <w:color w:val="000000"/>
+                <w:lang w:eastAsia="id-ID"/>
+              </w:rPr>
+            </w:pPr>
+            <w:r>
+              <w:rPr>
+                <w:rFonts w:eastAsia="Times New Roman" w:cs="Times New Roman"/>
+                <w:i/>
+                <w:iCs/>
+                <w:color w:val="000000"/>
+                <w:lang w:eastAsia="id-ID"/>
+              </w:rPr>
+              <w:t>Enthusiastic Shoppers</w:t>
+            </w:r>
+          </w:p>
+        </w:tc>
+        <w:tc>
+          <w:tcPr>
+            <w:tcW w:w="1121" w:type="dxa"/>
+            <w:tcBorders>
+              <w:bottom w:val="single" w:sz="4" w:space="0" w:color="auto"/>
+            </w:tcBorders>
+            <w:noWrap/>
+            <w:vAlign w:val="center"/>
+            <w:hideMark/>
+          </w:tcPr>
+          <w:p>
+            <w:pPr>
+              <w:spacing w:line="240" w:lineRule="auto"/>
+              <w:jc w:val="center"/>
+              <w:rPr>
+                <w:rFonts w:eastAsia="Times New Roman" w:cs="Times New Roman"/>
+                <w:color w:val="000000"/>
+                <w:lang w:eastAsia="id-ID"/>
+              </w:rPr>
+            </w:pPr>
+            <w:r>
+              <w:rPr>
+                <w:rFonts w:eastAsia="Times New Roman" w:cs="Times New Roman"/>
+                <w:color w:val="000000"/>
+                <w:lang w:eastAsia="id-ID"/>
+              </w:rPr>
+              <w:t>9,436619718</w:t>
+            </w:r>
+          </w:p>
+        </w:tc>
+        <w:tc>
+          <w:tcPr>
+            <w:tcW w:w="1293" w:type="dxa"/>
+            <w:tcBorders>
+              <w:bottom w:val="single" w:sz="4" w:space="0" w:color="auto"/>
+            </w:tcBorders>
+            <w:noWrap/>
+            <w:vAlign w:val="center"/>
+            <w:hideMark/>
+          </w:tcPr>
+          <w:p>
+            <w:pPr>
+              <w:spacing w:line="240" w:lineRule="auto"/>
+              <w:jc w:val="center"/>
+              <w:rPr>
+                <w:rFonts w:eastAsia="Times New Roman" w:cs="Times New Roman"/>
+                <w:color w:val="000000"/>
+                <w:lang w:eastAsia="id-ID"/>
+              </w:rPr>
+            </w:pPr>
+            <w:r>
+              <w:rPr>
+                <w:rFonts w:eastAsia="Times New Roman" w:cs="Times New Roman"/>
+                <w:color w:val="000000"/>
+                <w:lang w:eastAsia="id-ID"/>
+              </w:rPr>
+              <w:t>31,92958</w:t>
+            </w:r>
+          </w:p>
+        </w:tc>
+        <w:tc>
+          <w:tcPr>
+            <w:tcW w:w="2007" w:type="dxa"/>
+            <w:tcBorders>
+              <w:bottom w:val="single" w:sz="4" w:space="0" w:color="auto"/>
+            </w:tcBorders>
+            <w:noWrap/>
+            <w:vAlign w:val="center"/>
+            <w:hideMark/>
+          </w:tcPr>
+          <w:p>
+            <w:pPr>
+              <w:spacing w:line="240" w:lineRule="auto"/>
+              <w:jc w:val="center"/>
+              <w:rPr>
+                <w:rFonts w:eastAsia="Times New Roman" w:cs="Times New Roman"/>
+                <w:color w:val="000000"/>
+                <w:lang w:eastAsia="id-ID"/>
+              </w:rPr>
+            </w:pPr>
+            <w:r>
+              <w:rPr>
+                <w:rFonts w:eastAsia="Times New Roman" w:cs="Times New Roman"/>
+                <w:color w:val="000000"/>
+                <w:lang w:eastAsia="id-ID"/>
+              </w:rPr>
+              <w:t>Rp27.486.233.256,86</w:t>
+            </w:r>
+          </w:p>
+        </w:tc>
+      </w:tr>
+    </w:tbl>
+    <w:p>
+      <w:pPr>
+        <w:spacing w:line="240" w:lineRule="auto"/>
+        <w:rPr>
+          <w:rFonts w:eastAsia="Times New Roman" w:cs="Times New Roman"/>
+          <w:color w:val="000000"/>
+          <w:lang w:val="id-ID" w:eastAsia="id-ID"/>
+        </w:rPr>
+      </w:pPr>
     </w:p>
     <w:p>
       <w:pPr>
@@ -38668,11 +40955,1076 @@
     <w:p>
       <w:pPr>
         <w:spacing w:line="240" w:lineRule="auto"/>
+        <w:ind w:firstLine="360"/>
         <w:rPr>
           <w:rFonts w:cs="Times New Roman"/>
-          <w:lang w:val="sv-SE"/>
-        </w:rPr>
-      </w:pPr>
+        </w:rPr>
+      </w:pPr>
+      <w:r>
+        <w:rPr>
+          <w:rFonts w:cs="Times New Roman"/>
+          <w:lang w:val="sv-SE"/>
+        </w:rPr>
+        <w:t xml:space="preserve">Berdasarkan Tabel 4.3 diperoleh bahwa hasil segmen dengan klasterisasi K Means dibagi menjadi 2 klaster. </w:t>
+      </w:r>
+      <w:r>
+        <w:rPr>
+          <w:rFonts w:cs="Times New Roman"/>
+        </w:rPr>
+        <w:t xml:space="preserve">Klaster 0 atau </w:t>
+      </w:r>
+      <w:r>
+        <w:rPr>
+          <w:rFonts w:cs="Times New Roman"/>
+          <w:i/>
+          <w:iCs/>
+        </w:rPr>
+        <w:t>Low-Value Customer</w:t>
+      </w:r>
+      <w:r>
+        <w:rPr>
+          <w:rFonts w:cs="Times New Roman"/>
+          <w:i/>
+          <w:iCs/>
+        </w:rPr>
+        <w:t xml:space="preserve"> </w:t>
+      </w:r>
+      <w:r>
+        <w:rPr>
+          <w:rFonts w:cs="Times New Roman"/>
+        </w:rPr>
+        <w:t>sebanyak 180 distributor</w:t>
+      </w:r>
+      <w:r>
+        <w:rPr>
+          <w:rFonts w:cs="Times New Roman"/>
+        </w:rPr>
+        <w:t xml:space="preserve"> (55,4%)</w:t>
+      </w:r>
+      <w:r>
+        <w:rPr>
+          <w:rFonts w:cs="Times New Roman"/>
+        </w:rPr>
+        <w:t xml:space="preserve"> </w:t>
+      </w:r>
+      <w:r>
+        <w:rPr>
+          <w:rFonts w:cs="Times New Roman"/>
+        </w:rPr>
+        <w:t>dan klaster 1 at</w:t>
+      </w:r>
+      <w:r>
+        <w:rPr>
+          <w:rFonts w:cs="Times New Roman"/>
+        </w:rPr>
+        <w:t xml:space="preserve">au </w:t>
+      </w:r>
+      <w:r>
+        <w:rPr>
+          <w:rFonts w:cs="Times New Roman"/>
+          <w:i/>
+          <w:iCs/>
+        </w:rPr>
+        <w:t>High Value Customer</w:t>
+      </w:r>
+      <w:r>
+        <w:rPr>
+          <w:rFonts w:cs="Times New Roman"/>
+        </w:rPr>
+        <w:t xml:space="preserve"> sebanyak 145 distributor </w:t>
+      </w:r>
+      <w:r>
+        <w:rPr>
+          <w:rFonts w:cs="Times New Roman"/>
+        </w:rPr>
+        <w:t>(44</w:t>
+      </w:r>
+      <w:r>
+        <w:rPr>
+          <w:rFonts w:cs="Times New Roman"/>
+        </w:rPr>
+        <w:t>,</w:t>
+      </w:r>
+      <w:r>
+        <w:rPr>
+          <w:rFonts w:cs="Times New Roman"/>
+        </w:rPr>
+        <w:t>6%)</w:t>
+      </w:r>
+      <w:r>
+        <w:rPr>
+          <w:rFonts w:cs="Times New Roman"/>
+        </w:rPr>
+        <w:t xml:space="preserve">. </w:t>
+      </w:r>
+      <w:r>
+        <w:rPr>
+          <w:rFonts w:cs="Times New Roman"/>
+          <w:lang w:val="sv-SE"/>
+        </w:rPr>
+        <w:t>Perhatikan bahwa pada Tabel 4.1</w:t>
+      </w:r>
+      <w:r>
+        <w:rPr>
+          <w:rFonts w:cs="Times New Roman"/>
+          <w:lang w:val="sv-SE"/>
+        </w:rPr>
+        <w:t xml:space="preserve"> dan </w:t>
+      </w:r>
+      <w:r>
+        <w:rPr>
+          <w:rFonts w:cs="Times New Roman"/>
+          <w:lang w:val="sv-SE"/>
+        </w:rPr>
+        <w:t>4.5</w:t>
+      </w:r>
+      <w:r>
+        <w:rPr>
+          <w:rFonts w:cs="Times New Roman"/>
+          <w:lang w:val="sv-SE"/>
+        </w:rPr>
+        <w:t>, kl</w:t>
+      </w:r>
+      <w:r>
+        <w:rPr>
+          <w:rFonts w:cs="Times New Roman"/>
+          <w:lang w:val="sv-SE"/>
+        </w:rPr>
+        <w:t>a</w:t>
+      </w:r>
+      <w:r>
+        <w:rPr>
+          <w:rFonts w:cs="Times New Roman"/>
+          <w:lang w:val="sv-SE"/>
+        </w:rPr>
+        <w:t xml:space="preserve">ster 0 </w:t>
+      </w:r>
+      <w:r>
+        <w:rPr>
+          <w:rFonts w:cs="Times New Roman"/>
+          <w:lang w:val="sv-SE"/>
+        </w:rPr>
+        <w:t xml:space="preserve">memiliki </w:t>
+      </w:r>
+      <w:r>
+        <w:rPr>
+          <w:rFonts w:cs="Times New Roman"/>
+          <w:i/>
+          <w:iCs/>
+          <w:lang w:val="sv-SE"/>
+        </w:rPr>
+        <w:t>centroid</w:t>
+      </w:r>
+      <w:r>
+        <w:rPr>
+          <w:rFonts w:cs="Times New Roman"/>
+          <w:lang w:val="sv-SE"/>
+        </w:rPr>
+        <w:t xml:space="preserve"> dengan nilai Recency positif (+0</w:t>
+      </w:r>
+      <w:r>
+        <w:rPr>
+          <w:rFonts w:cs="Times New Roman"/>
+          <w:lang w:val="sv-SE"/>
+        </w:rPr>
+        <w:t>,</w:t>
+      </w:r>
+      <w:r>
+        <w:rPr>
+          <w:rFonts w:cs="Times New Roman"/>
+          <w:lang w:val="sv-SE"/>
+        </w:rPr>
+        <w:t>3784) yang menunjukkan pelanggan sudah lama tidak bertransaksi (rata-rata 8</w:t>
+      </w:r>
+      <w:r>
+        <w:rPr>
+          <w:rFonts w:cs="Times New Roman"/>
+          <w:lang w:val="sv-SE"/>
+        </w:rPr>
+        <w:t>1,8</w:t>
+      </w:r>
+      <w:r>
+        <w:rPr>
+          <w:rFonts w:cs="Times New Roman"/>
+          <w:lang w:val="sv-SE"/>
+        </w:rPr>
+        <w:t xml:space="preserve"> hari), Frequency negatif (-0</w:t>
+      </w:r>
+      <w:r>
+        <w:rPr>
+          <w:rFonts w:cs="Times New Roman"/>
+          <w:lang w:val="sv-SE"/>
+        </w:rPr>
+        <w:t>,</w:t>
+      </w:r>
+      <w:r>
+        <w:rPr>
+          <w:rFonts w:cs="Times New Roman"/>
+          <w:lang w:val="sv-SE"/>
+        </w:rPr>
+        <w:t xml:space="preserve">4901) yang berarti pelanggan jarang berbelanja (rata-rata </w:t>
+      </w:r>
+      <w:r>
+        <w:rPr>
+          <w:rFonts w:cs="Times New Roman"/>
+          <w:lang w:val="sv-SE"/>
+        </w:rPr>
+        <w:t>2,8</w:t>
+      </w:r>
+      <w:r>
+        <w:rPr>
+          <w:rFonts w:cs="Times New Roman"/>
+          <w:lang w:val="sv-SE"/>
+        </w:rPr>
+        <w:t xml:space="preserve"> transaksi), dan Monetary negatif (-0</w:t>
+      </w:r>
+      <w:r>
+        <w:rPr>
+          <w:rFonts w:cs="Times New Roman"/>
+          <w:lang w:val="sv-SE"/>
+        </w:rPr>
+        <w:t>,</w:t>
+      </w:r>
+      <w:r>
+        <w:rPr>
+          <w:rFonts w:cs="Times New Roman"/>
+          <w:lang w:val="sv-SE"/>
+        </w:rPr>
+        <w:t xml:space="preserve">3293) yang menandakan nilai pembelian rendah (rata-rata IDR </w:t>
+      </w:r>
+      <w:r>
+        <w:rPr>
+          <w:rFonts w:cs="Times New Roman"/>
+          <w:lang w:val="sv-SE"/>
+        </w:rPr>
+        <w:t>190</w:t>
+      </w:r>
+      <w:r>
+        <w:rPr>
+          <w:rFonts w:cs="Times New Roman"/>
+          <w:lang w:val="sv-SE"/>
+        </w:rPr>
+        <w:t xml:space="preserve"> juta), sehingga cluster ini merepresentasikan pelanggan tidak aktif yang membutuhkan strategi </w:t>
+      </w:r>
+      <w:r>
+        <w:rPr>
+          <w:rFonts w:cs="Times New Roman"/>
+          <w:i/>
+          <w:iCs/>
+          <w:lang w:val="sv-SE"/>
+        </w:rPr>
+        <w:t>cost-effective retention</w:t>
+      </w:r>
+      <w:r>
+        <w:rPr>
+          <w:rFonts w:cs="Times New Roman"/>
+          <w:lang w:val="sv-SE"/>
+        </w:rPr>
+        <w:t xml:space="preserve"> dan</w:t>
+      </w:r>
+      <w:r>
+        <w:rPr>
+          <w:rFonts w:cs="Times New Roman"/>
+          <w:i/>
+          <w:iCs/>
+          <w:lang w:val="sv-SE"/>
+        </w:rPr>
+        <w:t xml:space="preserve"> reactivation.</w:t>
+      </w:r>
+      <w:r>
+        <w:rPr>
+          <w:rFonts w:cs="Times New Roman"/>
+          <w:lang w:val="sv-SE"/>
+        </w:rPr>
+        <w:t xml:space="preserve"> </w:t>
+      </w:r>
+      <w:r>
+        <w:rPr>
+          <w:rFonts w:cs="Times New Roman"/>
+        </w:rPr>
+        <w:t xml:space="preserve">Sebaliknya, </w:t>
+      </w:r>
+      <w:r>
+        <w:rPr>
+          <w:rFonts w:cs="Times New Roman"/>
+        </w:rPr>
+        <w:t>k</w:t>
+      </w:r>
+      <w:r>
+        <w:rPr>
+          <w:rFonts w:cs="Times New Roman"/>
+        </w:rPr>
+        <w:t>l</w:t>
+      </w:r>
+      <w:r>
+        <w:rPr>
+          <w:rFonts w:cs="Times New Roman"/>
+        </w:rPr>
+        <w:t>a</w:t>
+      </w:r>
+      <w:r>
+        <w:rPr>
+          <w:rFonts w:cs="Times New Roman"/>
+        </w:rPr>
+        <w:t>ster 1 yang terdiri dari 44</w:t>
+      </w:r>
+      <w:r>
+        <w:rPr>
+          <w:rFonts w:cs="Times New Roman"/>
+        </w:rPr>
+        <w:t>,</w:t>
+      </w:r>
+      <w:r>
+        <w:rPr>
+          <w:rFonts w:cs="Times New Roman"/>
+        </w:rPr>
+        <w:t xml:space="preserve">6% </w:t>
+      </w:r>
+      <w:r>
+        <w:rPr>
+          <w:rFonts w:cs="Times New Roman"/>
+        </w:rPr>
+        <w:lastRenderedPageBreak/>
+        <w:t xml:space="preserve">pelanggan memiliki </w:t>
+      </w:r>
+      <w:r>
+        <w:rPr>
+          <w:rFonts w:cs="Times New Roman"/>
+          <w:i/>
+          <w:iCs/>
+        </w:rPr>
+        <w:t>centroid</w:t>
+      </w:r>
+      <w:r>
+        <w:rPr>
+          <w:rFonts w:cs="Times New Roman"/>
+        </w:rPr>
+        <w:t xml:space="preserve"> dengan nilai </w:t>
+      </w:r>
+      <w:r>
+        <w:rPr>
+          <w:rFonts w:cs="Times New Roman"/>
+          <w:i/>
+          <w:iCs/>
+        </w:rPr>
+        <w:t>Recency</w:t>
+      </w:r>
+      <w:r>
+        <w:rPr>
+          <w:rFonts w:cs="Times New Roman"/>
+        </w:rPr>
+        <w:t xml:space="preserve"> negatif (-0.4710) yang menunjukkan pelanggan baru bertransaksi (rata-rata </w:t>
+      </w:r>
+      <w:r>
+        <w:rPr>
+          <w:rFonts w:cs="Times New Roman"/>
+        </w:rPr>
+        <w:t>19,8</w:t>
+      </w:r>
+      <w:r>
+        <w:rPr>
+          <w:rFonts w:cs="Times New Roman"/>
+        </w:rPr>
+        <w:t xml:space="preserve"> hari), </w:t>
+      </w:r>
+      <w:r>
+        <w:rPr>
+          <w:rFonts w:cs="Times New Roman"/>
+          <w:i/>
+          <w:iCs/>
+        </w:rPr>
+        <w:t>Frequency</w:t>
+      </w:r>
+      <w:r>
+        <w:rPr>
+          <w:rFonts w:cs="Times New Roman"/>
+        </w:rPr>
+        <w:t xml:space="preserve"> positif (+0.6330) yang berarti pelanggan sering berbelanja (rata-rata </w:t>
+      </w:r>
+      <w:r>
+        <w:rPr>
+          <w:rFonts w:cs="Times New Roman"/>
+        </w:rPr>
+        <w:t>19,2 t</w:t>
+      </w:r>
+      <w:r>
+        <w:rPr>
+          <w:rFonts w:cs="Times New Roman"/>
+        </w:rPr>
+        <w:t xml:space="preserve">ransaksi), dan </w:t>
+      </w:r>
+      <w:r>
+        <w:rPr>
+          <w:rFonts w:cs="Times New Roman"/>
+          <w:i/>
+          <w:iCs/>
+        </w:rPr>
+        <w:t>Monetary</w:t>
+      </w:r>
+      <w:r>
+        <w:rPr>
+          <w:rFonts w:cs="Times New Roman"/>
+        </w:rPr>
+        <w:t xml:space="preserve"> positif (+0.7510) yang menandakan nilai pembelian besar (rata-rata IDR 1</w:t>
+      </w:r>
+      <w:r>
+        <w:rPr>
+          <w:rFonts w:cs="Times New Roman"/>
+        </w:rPr>
+        <w:t>6,4</w:t>
+      </w:r>
+      <w:r>
+        <w:rPr>
+          <w:rFonts w:cs="Times New Roman"/>
+        </w:rPr>
+        <w:t xml:space="preserve"> miliar), sehingga cluster ini merepresentasikan pelanggan aktif dan loyal yang membutuhkan strategi </w:t>
+      </w:r>
+      <w:r>
+        <w:rPr>
+          <w:rFonts w:cs="Times New Roman"/>
+          <w:i/>
+          <w:iCs/>
+        </w:rPr>
+        <w:t>premium service</w:t>
+      </w:r>
+      <w:r>
+        <w:rPr>
+          <w:rFonts w:cs="Times New Roman"/>
+        </w:rPr>
+        <w:t xml:space="preserve"> dan </w:t>
+      </w:r>
+      <w:r>
+        <w:rPr>
+          <w:rFonts w:cs="Times New Roman"/>
+          <w:i/>
+          <w:iCs/>
+        </w:rPr>
+        <w:t>loyalty enhancement</w:t>
+      </w:r>
+      <w:r>
+        <w:rPr>
+          <w:rFonts w:cs="Times New Roman"/>
+        </w:rPr>
+        <w:t xml:space="preserve">. </w:t>
+      </w:r>
+    </w:p>
+    <w:p>
+      <w:pPr>
+        <w:pStyle w:val="Caption"/>
+        <w:keepNext/>
+        <w:spacing w:after="0"/>
+        <w:jc w:val="center"/>
+        <w:rPr>
+          <w:i w:val="0"/>
+          <w:iCs w:val="0"/>
+          <w:color w:val="auto"/>
+          <w:sz w:val="22"/>
+          <w:szCs w:val="22"/>
+          <w:lang w:val="sv-SE"/>
+        </w:rPr>
+      </w:pPr>
+      <w:r>
+        <w:rPr>
+          <w:b/>
+          <w:bCs/>
+          <w:i w:val="0"/>
+          <w:iCs w:val="0"/>
+          <w:color w:val="auto"/>
+          <w:sz w:val="22"/>
+          <w:szCs w:val="22"/>
+          <w:lang w:val="sv-SE"/>
+        </w:rPr>
+        <w:t>Tabel 4.</w:t>
+      </w:r>
+      <w:r>
+        <w:rPr>
+          <w:b/>
+          <w:bCs/>
+          <w:i w:val="0"/>
+          <w:iCs w:val="0"/>
+          <w:color w:val="auto"/>
+          <w:sz w:val="22"/>
+          <w:szCs w:val="22"/>
+        </w:rPr>
+        <w:fldChar w:fldCharType="begin"/>
+      </w:r>
+      <w:r>
+        <w:rPr>
+          <w:b/>
+          <w:bCs/>
+          <w:i w:val="0"/>
+          <w:iCs w:val="0"/>
+          <w:color w:val="auto"/>
+          <w:sz w:val="22"/>
+          <w:szCs w:val="22"/>
+          <w:lang w:val="sv-SE"/>
+        </w:rPr>
+        <w:instrText xml:space="preserve"> SEQ Tabel_4. \* ARABIC </w:instrText>
+      </w:r>
+      <w:r>
+        <w:rPr>
+          <w:b/>
+          <w:bCs/>
+          <w:i w:val="0"/>
+          <w:iCs w:val="0"/>
+          <w:color w:val="auto"/>
+          <w:sz w:val="22"/>
+          <w:szCs w:val="22"/>
+        </w:rPr>
+        <w:fldChar w:fldCharType="separate"/>
+      </w:r>
+      <w:r>
+        <w:rPr>
+          <w:b/>
+          <w:bCs/>
+          <w:i w:val="0"/>
+          <w:iCs w:val="0"/>
+          <w:noProof/>
+          <w:color w:val="auto"/>
+          <w:sz w:val="22"/>
+          <w:szCs w:val="22"/>
+          <w:lang w:val="sv-SE"/>
+        </w:rPr>
+        <w:t>5</w:t>
+      </w:r>
+      <w:r>
+        <w:rPr>
+          <w:b/>
+          <w:bCs/>
+          <w:i w:val="0"/>
+          <w:iCs w:val="0"/>
+          <w:color w:val="auto"/>
+          <w:sz w:val="22"/>
+          <w:szCs w:val="22"/>
+        </w:rPr>
+        <w:fldChar w:fldCharType="end"/>
+      </w:r>
+      <w:r>
+        <w:rPr>
+          <w:i w:val="0"/>
+          <w:iCs w:val="0"/>
+          <w:color w:val="auto"/>
+          <w:sz w:val="22"/>
+          <w:szCs w:val="22"/>
+          <w:lang w:val="sv-SE"/>
+        </w:rPr>
+        <w:t xml:space="preserve"> Rata Rata Hasil Segmen Berdasarkan Klasterisasi K Means</w:t>
+      </w:r>
+    </w:p>
+    <w:tbl>
+      <w:tblPr>
+        <w:tblStyle w:val="TableGrid"/>
+        <w:tblW w:w="0" w:type="auto"/>
+        <w:tblBorders>
+          <w:top w:val="none" w:sz="0" w:space="0" w:color="auto"/>
+          <w:left w:val="none" w:sz="0" w:space="0" w:color="auto"/>
+          <w:bottom w:val="none" w:sz="0" w:space="0" w:color="auto"/>
+          <w:right w:val="none" w:sz="0" w:space="0" w:color="auto"/>
+          <w:insideH w:val="none" w:sz="0" w:space="0" w:color="auto"/>
+          <w:insideV w:val="none" w:sz="0" w:space="0" w:color="auto"/>
+        </w:tblBorders>
+        <w:tblLook w:val="04A0" w:firstRow="1" w:lastRow="0" w:firstColumn="1" w:lastColumn="0" w:noHBand="0" w:noVBand="1"/>
+      </w:tblPr>
+      <w:tblGrid>
+        <w:gridCol w:w="1454"/>
+        <w:gridCol w:w="1349"/>
+        <w:gridCol w:w="1492"/>
+        <w:gridCol w:w="1544"/>
+      </w:tblGrid>
+      <w:tr>
+        <w:trPr>
+          <w:trHeight w:val="300"/>
+        </w:trPr>
+        <w:tc>
+          <w:tcPr>
+            <w:tcW w:w="2120" w:type="dxa"/>
+            <w:tcBorders>
+              <w:top w:val="single" w:sz="4" w:space="0" w:color="auto"/>
+              <w:bottom w:val="single" w:sz="4" w:space="0" w:color="auto"/>
+            </w:tcBorders>
+            <w:noWrap/>
+            <w:vAlign w:val="center"/>
+            <w:hideMark/>
+          </w:tcPr>
+          <w:p>
+            <w:pPr>
+              <w:spacing w:line="240" w:lineRule="auto"/>
+              <w:jc w:val="center"/>
+              <w:rPr>
+                <w:rFonts w:cs="Times New Roman"/>
+                <w:b/>
+                <w:bCs/>
+              </w:rPr>
+            </w:pPr>
+            <w:r>
+              <w:rPr>
+                <w:rFonts w:cs="Times New Roman"/>
+                <w:b/>
+                <w:bCs/>
+              </w:rPr>
+              <w:t>Segmen</w:t>
+            </w:r>
+          </w:p>
+        </w:tc>
+        <w:tc>
+          <w:tcPr>
+            <w:tcW w:w="1960" w:type="dxa"/>
+            <w:tcBorders>
+              <w:top w:val="single" w:sz="4" w:space="0" w:color="auto"/>
+              <w:bottom w:val="single" w:sz="4" w:space="0" w:color="auto"/>
+            </w:tcBorders>
+            <w:noWrap/>
+            <w:vAlign w:val="center"/>
+            <w:hideMark/>
+          </w:tcPr>
+          <w:p>
+            <w:pPr>
+              <w:spacing w:line="240" w:lineRule="auto"/>
+              <w:jc w:val="center"/>
+              <w:rPr>
+                <w:rFonts w:cs="Times New Roman"/>
+                <w:b/>
+                <w:bCs/>
+              </w:rPr>
+            </w:pPr>
+            <w:r>
+              <w:rPr>
+                <w:rFonts w:cs="Times New Roman"/>
+                <w:b/>
+                <w:bCs/>
+              </w:rPr>
+              <w:t xml:space="preserve">Rata Rata </w:t>
+            </w:r>
+            <w:r>
+              <w:rPr>
+                <w:rFonts w:cs="Times New Roman"/>
+                <w:b/>
+                <w:bCs/>
+                <w:i/>
+                <w:iCs/>
+              </w:rPr>
+              <w:t>Recency</w:t>
+            </w:r>
+          </w:p>
+        </w:tc>
+        <w:tc>
+          <w:tcPr>
+            <w:tcW w:w="2180" w:type="dxa"/>
+            <w:tcBorders>
+              <w:top w:val="single" w:sz="4" w:space="0" w:color="auto"/>
+              <w:bottom w:val="single" w:sz="4" w:space="0" w:color="auto"/>
+            </w:tcBorders>
+            <w:noWrap/>
+            <w:vAlign w:val="center"/>
+            <w:hideMark/>
+          </w:tcPr>
+          <w:p>
+            <w:pPr>
+              <w:spacing w:line="240" w:lineRule="auto"/>
+              <w:jc w:val="center"/>
+              <w:rPr>
+                <w:rFonts w:cs="Times New Roman"/>
+                <w:b/>
+                <w:bCs/>
+              </w:rPr>
+            </w:pPr>
+            <w:r>
+              <w:rPr>
+                <w:rFonts w:cs="Times New Roman"/>
+                <w:b/>
+                <w:bCs/>
+              </w:rPr>
+              <w:t xml:space="preserve">Rata Rata </w:t>
+            </w:r>
+            <w:r>
+              <w:rPr>
+                <w:rFonts w:cs="Times New Roman"/>
+                <w:b/>
+                <w:bCs/>
+                <w:i/>
+                <w:iCs/>
+              </w:rPr>
+              <w:t>Frequency</w:t>
+            </w:r>
+          </w:p>
+        </w:tc>
+        <w:tc>
+          <w:tcPr>
+            <w:tcW w:w="2260" w:type="dxa"/>
+            <w:tcBorders>
+              <w:top w:val="single" w:sz="4" w:space="0" w:color="auto"/>
+              <w:bottom w:val="single" w:sz="4" w:space="0" w:color="auto"/>
+            </w:tcBorders>
+            <w:noWrap/>
+            <w:vAlign w:val="center"/>
+            <w:hideMark/>
+          </w:tcPr>
+          <w:p>
+            <w:pPr>
+              <w:spacing w:line="240" w:lineRule="auto"/>
+              <w:jc w:val="center"/>
+              <w:rPr>
+                <w:rFonts w:cs="Times New Roman"/>
+                <w:b/>
+                <w:bCs/>
+              </w:rPr>
+            </w:pPr>
+            <w:r>
+              <w:rPr>
+                <w:rFonts w:cs="Times New Roman"/>
+                <w:b/>
+                <w:bCs/>
+              </w:rPr>
+              <w:t xml:space="preserve">Rata Rata </w:t>
+            </w:r>
+            <w:r>
+              <w:rPr>
+                <w:rFonts w:cs="Times New Roman"/>
+                <w:b/>
+                <w:bCs/>
+                <w:i/>
+                <w:iCs/>
+              </w:rPr>
+              <w:t>Monetary</w:t>
+            </w:r>
+          </w:p>
+        </w:tc>
+      </w:tr>
+      <w:tr>
+        <w:trPr>
+          <w:trHeight w:val="300"/>
+        </w:trPr>
+        <w:tc>
+          <w:tcPr>
+            <w:tcW w:w="2120" w:type="dxa"/>
+            <w:tcBorders>
+              <w:top w:val="single" w:sz="4" w:space="0" w:color="auto"/>
+            </w:tcBorders>
+            <w:noWrap/>
+            <w:vAlign w:val="center"/>
+            <w:hideMark/>
+          </w:tcPr>
+          <w:p>
+            <w:pPr>
+              <w:spacing w:line="240" w:lineRule="auto"/>
+              <w:jc w:val="center"/>
+              <w:rPr>
+                <w:rFonts w:cs="Times New Roman"/>
+              </w:rPr>
+            </w:pPr>
+            <w:r>
+              <w:rPr>
+                <w:rFonts w:cs="Times New Roman"/>
+              </w:rPr>
+              <w:t>High-Value Customer</w:t>
+            </w:r>
+          </w:p>
+        </w:tc>
+        <w:tc>
+          <w:tcPr>
+            <w:tcW w:w="1960" w:type="dxa"/>
+            <w:tcBorders>
+              <w:top w:val="single" w:sz="4" w:space="0" w:color="auto"/>
+            </w:tcBorders>
+            <w:noWrap/>
+            <w:vAlign w:val="center"/>
+            <w:hideMark/>
+          </w:tcPr>
+          <w:p>
+            <w:pPr>
+              <w:spacing w:line="240" w:lineRule="auto"/>
+              <w:jc w:val="center"/>
+              <w:rPr>
+                <w:rFonts w:cs="Times New Roman"/>
+              </w:rPr>
+            </w:pPr>
+            <w:r>
+              <w:rPr>
+                <w:rFonts w:cs="Times New Roman"/>
+              </w:rPr>
+              <w:t>19,89655172</w:t>
+            </w:r>
+          </w:p>
+        </w:tc>
+        <w:tc>
+          <w:tcPr>
+            <w:tcW w:w="2180" w:type="dxa"/>
+            <w:tcBorders>
+              <w:top w:val="single" w:sz="4" w:space="0" w:color="auto"/>
+            </w:tcBorders>
+            <w:noWrap/>
+            <w:vAlign w:val="center"/>
+            <w:hideMark/>
+          </w:tcPr>
+          <w:p>
+            <w:pPr>
+              <w:spacing w:line="240" w:lineRule="auto"/>
+              <w:jc w:val="center"/>
+              <w:rPr>
+                <w:rFonts w:cs="Times New Roman"/>
+              </w:rPr>
+            </w:pPr>
+            <w:r>
+              <w:rPr>
+                <w:rFonts w:cs="Times New Roman"/>
+              </w:rPr>
+              <w:t>19,24827586</w:t>
+            </w:r>
+          </w:p>
+        </w:tc>
+        <w:tc>
+          <w:tcPr>
+            <w:tcW w:w="2260" w:type="dxa"/>
+            <w:tcBorders>
+              <w:top w:val="single" w:sz="4" w:space="0" w:color="auto"/>
+            </w:tcBorders>
+            <w:noWrap/>
+            <w:vAlign w:val="center"/>
+            <w:hideMark/>
+          </w:tcPr>
+          <w:p>
+            <w:pPr>
+              <w:spacing w:line="240" w:lineRule="auto"/>
+              <w:jc w:val="center"/>
+              <w:rPr>
+                <w:rFonts w:cs="Times New Roman"/>
+              </w:rPr>
+            </w:pPr>
+            <w:r>
+              <w:rPr>
+                <w:rFonts w:cs="Times New Roman"/>
+              </w:rPr>
+              <w:t>Rp16.457.961.285,35</w:t>
+            </w:r>
+          </w:p>
+        </w:tc>
+      </w:tr>
+      <w:tr>
+        <w:trPr>
+          <w:trHeight w:val="300"/>
+        </w:trPr>
+        <w:tc>
+          <w:tcPr>
+            <w:tcW w:w="2120" w:type="dxa"/>
+            <w:tcBorders>
+              <w:bottom w:val="single" w:sz="4" w:space="0" w:color="auto"/>
+            </w:tcBorders>
+            <w:noWrap/>
+            <w:vAlign w:val="center"/>
+            <w:hideMark/>
+          </w:tcPr>
+          <w:p>
+            <w:pPr>
+              <w:spacing w:line="240" w:lineRule="auto"/>
+              <w:jc w:val="center"/>
+              <w:rPr>
+                <w:rFonts w:cs="Times New Roman"/>
+              </w:rPr>
+            </w:pPr>
+            <w:r>
+              <w:rPr>
+                <w:rFonts w:cs="Times New Roman"/>
+              </w:rPr>
+              <w:t>Low-Value Customer</w:t>
+            </w:r>
+          </w:p>
+        </w:tc>
+        <w:tc>
+          <w:tcPr>
+            <w:tcW w:w="1960" w:type="dxa"/>
+            <w:tcBorders>
+              <w:bottom w:val="single" w:sz="4" w:space="0" w:color="auto"/>
+            </w:tcBorders>
+            <w:noWrap/>
+            <w:vAlign w:val="center"/>
+            <w:hideMark/>
+          </w:tcPr>
+          <w:p>
+            <w:pPr>
+              <w:spacing w:line="240" w:lineRule="auto"/>
+              <w:jc w:val="center"/>
+              <w:rPr>
+                <w:rFonts w:cs="Times New Roman"/>
+              </w:rPr>
+            </w:pPr>
+            <w:r>
+              <w:rPr>
+                <w:rFonts w:cs="Times New Roman"/>
+              </w:rPr>
+              <w:t>81,83888889</w:t>
+            </w:r>
+          </w:p>
+        </w:tc>
+        <w:tc>
+          <w:tcPr>
+            <w:tcW w:w="2180" w:type="dxa"/>
+            <w:tcBorders>
+              <w:bottom w:val="single" w:sz="4" w:space="0" w:color="auto"/>
+            </w:tcBorders>
+            <w:noWrap/>
+            <w:vAlign w:val="center"/>
+            <w:hideMark/>
+          </w:tcPr>
+          <w:p>
+            <w:pPr>
+              <w:spacing w:line="240" w:lineRule="auto"/>
+              <w:jc w:val="center"/>
+              <w:rPr>
+                <w:rFonts w:cs="Times New Roman"/>
+              </w:rPr>
+            </w:pPr>
+            <w:r>
+              <w:rPr>
+                <w:rFonts w:cs="Times New Roman"/>
+              </w:rPr>
+              <w:t>2,805555556</w:t>
+            </w:r>
+          </w:p>
+        </w:tc>
+        <w:tc>
+          <w:tcPr>
+            <w:tcW w:w="2260" w:type="dxa"/>
+            <w:tcBorders>
+              <w:bottom w:val="single" w:sz="4" w:space="0" w:color="auto"/>
+            </w:tcBorders>
+            <w:noWrap/>
+            <w:vAlign w:val="center"/>
+            <w:hideMark/>
+          </w:tcPr>
+          <w:p>
+            <w:pPr>
+              <w:spacing w:line="240" w:lineRule="auto"/>
+              <w:jc w:val="center"/>
+              <w:rPr>
+                <w:rFonts w:cs="Times New Roman"/>
+              </w:rPr>
+            </w:pPr>
+            <w:r>
+              <w:rPr>
+                <w:rFonts w:cs="Times New Roman"/>
+              </w:rPr>
+              <w:t>Rp190.441.840,43</w:t>
+            </w:r>
+          </w:p>
+        </w:tc>
+      </w:tr>
+    </w:tbl>
+    <w:p>
+      <w:pPr>
+        <w:spacing w:line="240" w:lineRule="auto"/>
+        <w:ind w:firstLine="360"/>
+        <w:rPr>
+          <w:rFonts w:cs="Times New Roman"/>
+        </w:rPr>
+      </w:pPr>
+      <w:r>
+        <w:rPr>
+          <w:rFonts w:cs="Times New Roman"/>
+        </w:rPr>
+        <w:t xml:space="preserve">Pemisahan kedua cluster ini sangat jelas terlihat pada visualisasi 3D </w:t>
+      </w:r>
+      <w:r>
+        <w:rPr>
+          <w:rFonts w:cs="Times New Roman"/>
+        </w:rPr>
+        <w:t>pada Gambar 4.14 yang</w:t>
+      </w:r>
+      <w:r>
+        <w:rPr>
+          <w:rFonts w:cs="Times New Roman"/>
+        </w:rPr>
+        <w:t xml:space="preserve"> mana </w:t>
+      </w:r>
+      <w:r>
+        <w:rPr>
+          <w:rFonts w:cs="Times New Roman"/>
+        </w:rPr>
+        <w:t>Kla</w:t>
+      </w:r>
+      <w:r>
+        <w:rPr>
+          <w:rFonts w:cs="Times New Roman"/>
+        </w:rPr>
+        <w:t>ster 0 terkonsentrasi pada area dengan recency tinggi, frequency rendah, dan monetary rendah (</w:t>
+      </w:r>
+      <w:r>
+        <w:rPr>
+          <w:rFonts w:cs="Times New Roman"/>
+        </w:rPr>
+        <w:t>warna ungu</w:t>
+      </w:r>
+      <w:r>
+        <w:rPr>
+          <w:rFonts w:cs="Times New Roman"/>
+        </w:rPr>
+        <w:t xml:space="preserve">), sedangkan </w:t>
+      </w:r>
+      <w:r>
+        <w:rPr>
+          <w:rFonts w:cs="Times New Roman"/>
+        </w:rPr>
+        <w:t>kla</w:t>
+      </w:r>
+      <w:r>
+        <w:rPr>
+          <w:rFonts w:cs="Times New Roman"/>
+        </w:rPr>
+        <w:t xml:space="preserve">ster 1 terkonsentrasi pada area dengan </w:t>
+      </w:r>
+      <w:r>
+        <w:rPr>
+          <w:rFonts w:cs="Times New Roman"/>
+          <w:i/>
+          <w:iCs/>
+        </w:rPr>
+        <w:t>recency</w:t>
+      </w:r>
+      <w:r>
+        <w:rPr>
+          <w:rFonts w:cs="Times New Roman"/>
+        </w:rPr>
+        <w:t xml:space="preserve"> rendah, </w:t>
+      </w:r>
+      <w:r>
+        <w:rPr>
+          <w:rFonts w:cs="Times New Roman"/>
+          <w:i/>
+          <w:iCs/>
+        </w:rPr>
+        <w:t>frequency</w:t>
+      </w:r>
+      <w:r>
+        <w:rPr>
+          <w:rFonts w:cs="Times New Roman"/>
+        </w:rPr>
+        <w:t xml:space="preserve"> tinggi, dan </w:t>
+      </w:r>
+      <w:r>
+        <w:rPr>
+          <w:rFonts w:cs="Times New Roman"/>
+          <w:i/>
+          <w:iCs/>
+        </w:rPr>
+        <w:t>monetary</w:t>
+      </w:r>
+      <w:r>
+        <w:rPr>
+          <w:rFonts w:cs="Times New Roman"/>
+        </w:rPr>
+        <w:t xml:space="preserve"> tinggi (</w:t>
+      </w:r>
+      <w:r>
+        <w:rPr>
+          <w:rFonts w:cs="Times New Roman"/>
+        </w:rPr>
+        <w:t>warna kuning</w:t>
+      </w:r>
+      <w:r>
+        <w:rPr>
+          <w:rFonts w:cs="Times New Roman"/>
+        </w:rPr>
+        <w:t>).</w:t>
+      </w:r>
     </w:p>
     <w:p>
       <w:pPr>
